--- a/documents/Document6.docx
+++ b/documents/Document6.docx
@@ -1,6 +1,6 @@
 
 <file path=word/document.xml><?xml version="1.0" encoding="utf-8"?>
-<w:document xmlns:wpc="http://schemas.microsoft.com/office/word/2010/wordprocessingCanvas" xmlns:cx="http://schemas.microsoft.com/office/drawing/2014/chartex" xmlns:cx1="http://schemas.microsoft.com/office/drawing/2015/9/8/chartex" xmlns:cx2="http://schemas.microsoft.com/office/drawing/2015/10/21/chartex" xmlns:cx3="http://schemas.microsoft.com/office/drawing/2016/5/9/chartex" xmlns:cx4="http://schemas.microsoft.com/office/drawing/2016/5/10/chartex" xmlns:cx5="http://schemas.microsoft.com/office/drawing/2016/5/11/chartex" xmlns:cx6="http://schemas.microsoft.com/office/drawing/2016/5/12/chartex" xmlns:cx7="http://schemas.microsoft.com/office/drawing/2016/5/13/chartex" xmlns:cx8="http://schemas.microsoft.com/office/drawing/2016/5/14/chartex" xmlns:mc="http://schemas.openxmlformats.org/markup-compatibility/2006" xmlns:o="urn:schemas-microsoft-com:office:office" xmlns:r="http://schemas.openxmlformats.org/officeDocument/2006/relationships" xmlns:m="http://schemas.openxmlformats.org/officeDocument/2006/math" xmlns:v="urn:schemas-microsoft-com:vml" xmlns:wp14="http://schemas.microsoft.com/office/word/2010/wordprocessingDrawing" xmlns:wp="http://schemas.openxmlformats.org/drawingml/2006/wordprocessingDrawing" xmlns:w10="urn:schemas-microsoft-com:office:word" xmlns:w="http://schemas.openxmlformats.org/wordprocessingml/2006/main" xmlns:w14="http://schemas.microsoft.com/office/word/2010/wordml" xmlns:w15="http://schemas.microsoft.com/office/word/2012/wordml" xmlns:w16se="http://schemas.microsoft.com/office/word/2015/wordml/symex" xmlns:wpg="http://schemas.microsoft.com/office/word/2010/wordprocessingGroup" xmlns:wpi="http://schemas.microsoft.com/office/word/2010/wordprocessingInk" xmlns:wne="http://schemas.microsoft.com/office/word/2006/wordml" xmlns:wps="http://schemas.microsoft.com/office/word/2010/wordprocessingShape" mc:Ignorable="w14 w15 w16se wp14">
+<w:document xmlns:wpc="http://schemas.microsoft.com/office/word/2010/wordprocessingCanvas" xmlns:cx="http://schemas.microsoft.com/office/drawing/2014/chartex" xmlns:cx1="http://schemas.microsoft.com/office/drawing/2015/9/8/chartex" xmlns:cx2="http://schemas.microsoft.com/office/drawing/2015/10/21/chartex" xmlns:cx3="http://schemas.microsoft.com/office/drawing/2016/5/9/chartex" xmlns:cx4="http://schemas.microsoft.com/office/drawing/2016/5/10/chartex" xmlns:cx5="http://schemas.microsoft.com/office/drawing/2016/5/11/chartex" xmlns:mc="http://schemas.openxmlformats.org/markup-compatibility/2006" xmlns:o="urn:schemas-microsoft-com:office:office" xmlns:r="http://schemas.openxmlformats.org/officeDocument/2006/relationships" xmlns:m="http://schemas.openxmlformats.org/officeDocument/2006/math" xmlns:v="urn:schemas-microsoft-com:vml" xmlns:wp14="http://schemas.microsoft.com/office/word/2010/wordprocessingDrawing" xmlns:wp="http://schemas.openxmlformats.org/drawingml/2006/wordprocessingDrawing" xmlns:w10="urn:schemas-microsoft-com:office:word" xmlns:w="http://schemas.openxmlformats.org/wordprocessingml/2006/main" xmlns:w14="http://schemas.microsoft.com/office/word/2010/wordml" xmlns:w15="http://schemas.microsoft.com/office/word/2012/wordml" xmlns:w16se="http://schemas.microsoft.com/office/word/2015/wordml/symex" xmlns:wpg="http://schemas.microsoft.com/office/word/2010/wordprocessingGroup" xmlns:wpi="http://schemas.microsoft.com/office/word/2010/wordprocessingInk" xmlns:wne="http://schemas.microsoft.com/office/word/2006/wordml" xmlns:wps="http://schemas.microsoft.com/office/word/2010/wordprocessingShape" mc:Ignorable="w14 w15 w16se wp14">
   <w:body>
     <w:p>
       <w:pPr>
@@ -571,7 +571,7 @@
                   </wp:anchor>
                 </w:drawing>
               </mc:Choice>
-              <mc:Fallback xmlns:mo="http://schemas.microsoft.com/office/mac/office/2008/main" xmlns:mv="urn:schemas-microsoft-com:mac:vml">
+              <mc:Fallback xmlns:mv="urn:schemas-microsoft-com:mac:vml" xmlns:mo="http://schemas.microsoft.com/office/mac/office/2008/main" xmlns:cx8="http://schemas.microsoft.com/office/drawing/2016/5/14/chartex" xmlns:cx7="http://schemas.microsoft.com/office/drawing/2016/5/13/chartex" xmlns:cx6="http://schemas.microsoft.com/office/drawing/2016/5/12/chartex">
                 <w:pict>
                   <v:rect w14:anchorId="7D04F734" id="Rectangle 468" o:spid="_x0000_s1026" style="position:absolute;margin-left:0;margin-top:0;width:244.8pt;height:554.4pt;z-index:251659264;visibility:visible;mso-wrap-style:square;mso-width-percent:400;mso-height-percent:700;mso-left-percent:440;mso-top-percent:25;mso-wrap-distance-left:9pt;mso-wrap-distance-top:0;mso-wrap-distance-right:9pt;mso-wrap-distance-bottom:0;mso-position-horizontal-relative:page;mso-position-vertical-relative:page;mso-width-percent:400;mso-height-percent:700;mso-left-percent:440;mso-top-percent:25;mso-width-relative:page;mso-height-relative:page;v-text-anchor:middle" o:gfxdata="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" fillcolor="white [3212]" strokecolor="#747070 [1614]" strokeweight="1.25pt">
                     <w10:wrap anchorx="page" anchory="page"/>
@@ -671,7 +671,7 @@
                   </wp:anchor>
                 </w:drawing>
               </mc:Choice>
-              <mc:Fallback xmlns:mo="http://schemas.microsoft.com/office/mac/office/2008/main" xmlns:mv="urn:schemas-microsoft-com:mac:vml">
+              <mc:Fallback xmlns:mv="urn:schemas-microsoft-com:mac:vml" xmlns:mo="http://schemas.microsoft.com/office/mac/office/2008/main" xmlns:cx8="http://schemas.microsoft.com/office/drawing/2016/5/14/chartex" xmlns:cx7="http://schemas.microsoft.com/office/drawing/2016/5/13/chartex" xmlns:cx6="http://schemas.microsoft.com/office/drawing/2016/5/12/chartex">
                 <w:pict>
                   <v:rect w14:anchorId="1505D06D" id="Rectangle 469" o:spid="_x0000_s1026" style="position:absolute;margin-left:0;margin-top:0;width:226.45pt;height:9.35pt;z-index:251662336;visibility:visible;mso-wrap-style:square;mso-width-percent:370;mso-height-percent:0;mso-left-percent:455;mso-top-percent:690;mso-wrap-distance-left:9pt;mso-wrap-distance-top:0;mso-wrap-distance-right:9pt;mso-wrap-distance-bottom:0;mso-position-horizontal-relative:page;mso-position-vertical-relative:page;mso-width-percent:370;mso-height-percent:0;mso-left-percent:455;mso-top-percent:690;mso-width-relative:page;mso-height-relative:margin;v-text-anchor:middle" o:gfxdata="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" fillcolor="#4472c4 [3204]" stroked="f" strokeweight="1pt">
                     <w10:wrap anchorx="page" anchory="page"/>
@@ -996,10 +996,16 @@
                             <w:txbxContent>
                               <w:p>
                                 <w:r>
-                                  <w:t>2/</w:t>
+                                  <w:t>3</w:t>
                                 </w:r>
                                 <w:r>
-                                  <w:t>28</w:t>
+                                  <w:t>/</w:t>
+                                </w:r>
+                                <w:r>
+                                  <w:t>2</w:t>
+                                </w:r>
+                                <w:r>
+                                  <w:t>6</w:t>
                                 </w:r>
                                 <w:r>
                                   <w:t>/2017</w:t>
@@ -1029,10 +1035,16 @@
                       <w:txbxContent>
                         <w:p>
                           <w:r>
-                            <w:t>2/</w:t>
+                            <w:t>3</w:t>
                           </w:r>
                           <w:r>
-                            <w:t>28</w:t>
+                            <w:t>/</w:t>
+                          </w:r>
+                          <w:r>
+                            <w:t>2</w:t>
+                          </w:r>
+                          <w:r>
+                            <w:t>6</w:t>
                           </w:r>
                           <w:r>
                             <w:t>/2017</w:t>
@@ -1307,7 +1319,7 @@
             </w:rPr>
             <w:fldChar w:fldCharType="separate"/>
           </w:r>
-          <w:hyperlink w:anchor="_Toc477856900" w:history="1">
+          <w:hyperlink w:anchor="_Toc478319782" w:history="1">
             <w:r>
               <w:rPr>
                 <w:rStyle w:val="Hyperlink"/>
@@ -1335,7 +1347,7 @@
                 <w:noProof/>
                 <w:webHidden/>
               </w:rPr>
-              <w:instrText xml:space="preserve"> PAGEREF _Toc477856900 \h </w:instrText>
+              <w:instrText xml:space="preserve"> PAGEREF _Toc478319782 \h </w:instrText>
             </w:r>
             <w:r>
               <w:rPr>
@@ -1376,7 +1388,7 @@
               <w:noProof/>
             </w:rPr>
           </w:pPr>
-          <w:hyperlink w:anchor="_Toc477856901" w:history="1">
+          <w:hyperlink w:anchor="_Toc478319783" w:history="1">
             <w:r>
               <w:rPr>
                 <w:rStyle w:val="Hyperlink"/>
@@ -1405,7 +1417,7 @@
                 <w:noProof/>
                 <w:webHidden/>
               </w:rPr>
-              <w:instrText xml:space="preserve"> PAGEREF _Toc477856901 \h </w:instrText>
+              <w:instrText xml:space="preserve"> PAGEREF _Toc478319783 \h </w:instrText>
             </w:r>
             <w:r>
               <w:rPr>
@@ -1446,7 +1458,7 @@
               <w:noProof/>
             </w:rPr>
           </w:pPr>
-          <w:hyperlink w:anchor="_Toc477856902" w:history="1">
+          <w:hyperlink w:anchor="_Toc478319784" w:history="1">
             <w:r>
               <w:rPr>
                 <w:rStyle w:val="Hyperlink"/>
@@ -1474,7 +1486,7 @@
                 <w:noProof/>
                 <w:webHidden/>
               </w:rPr>
-              <w:instrText xml:space="preserve"> PAGEREF _Toc477856902 \h </w:instrText>
+              <w:instrText xml:space="preserve"> PAGEREF _Toc478319784 \h </w:instrText>
             </w:r>
             <w:r>
               <w:rPr>
@@ -1515,14 +1527,14 @@
               <w:noProof/>
             </w:rPr>
           </w:pPr>
-          <w:hyperlink w:anchor="_Toc477856903" w:history="1">
+          <w:hyperlink w:anchor="_Toc478319785" w:history="1">
             <w:r>
               <w:rPr>
                 <w:rStyle w:val="Hyperlink"/>
                 <w:rFonts w:ascii="Times New Roman" w:hAnsi="Times New Roman" w:cs="Times New Roman"/>
                 <w:noProof/>
               </w:rPr>
-              <w:t>Test Cases and Type Used Rational</w:t>
+              <w:t>Test Cases</w:t>
             </w:r>
             <w:r>
               <w:rPr>
@@ -1543,7 +1555,7 @@
                 <w:noProof/>
                 <w:webHidden/>
               </w:rPr>
-              <w:instrText xml:space="preserve"> PAGEREF _Toc477856903 \h </w:instrText>
+              <w:instrText xml:space="preserve"> PAGEREF _Toc478319785 \h </w:instrText>
             </w:r>
             <w:r>
               <w:rPr>
@@ -1584,14 +1596,14 @@
               <w:noProof/>
             </w:rPr>
           </w:pPr>
-          <w:hyperlink w:anchor="_Toc477856904" w:history="1">
+          <w:hyperlink w:anchor="_Toc478319786" w:history="1">
             <w:r>
               <w:rPr>
                 <w:rStyle w:val="Hyperlink"/>
                 <w:rFonts w:ascii="Times New Roman" w:hAnsi="Times New Roman" w:cs="Times New Roman"/>
                 <w:noProof/>
               </w:rPr>
-              <w:t>Construction Cost Model</w:t>
+              <w:t>Rational for Test Cases and Type Used</w:t>
             </w:r>
             <w:r>
               <w:rPr>
@@ -1612,7 +1624,7 @@
                 <w:noProof/>
                 <w:webHidden/>
               </w:rPr>
-              <w:instrText xml:space="preserve"> PAGEREF _Toc477856904 \h </w:instrText>
+              <w:instrText xml:space="preserve"> PAGEREF _Toc478319786 \h </w:instrText>
             </w:r>
             <w:r>
               <w:rPr>
@@ -1632,7 +1644,7 @@
                 <w:noProof/>
                 <w:webHidden/>
               </w:rPr>
-              <w:t>4</w:t>
+              <w:t>5</w:t>
             </w:r>
             <w:r>
               <w:rPr>
@@ -1653,14 +1665,14 @@
               <w:noProof/>
             </w:rPr>
           </w:pPr>
-          <w:hyperlink w:anchor="_Toc477856905" w:history="1">
+          <w:hyperlink w:anchor="_Toc478319787" w:history="1">
             <w:r>
               <w:rPr>
                 <w:rStyle w:val="Hyperlink"/>
                 <w:rFonts w:ascii="Times New Roman" w:hAnsi="Times New Roman" w:cs="Times New Roman"/>
                 <w:noProof/>
               </w:rPr>
-              <w:t>Gantt Chart</w:t>
+              <w:t>Construction Cost Model</w:t>
             </w:r>
             <w:r>
               <w:rPr>
@@ -1681,7 +1693,7 @@
                 <w:noProof/>
                 <w:webHidden/>
               </w:rPr>
-              <w:instrText xml:space="preserve"> PAGEREF _Toc477856905 \h </w:instrText>
+              <w:instrText xml:space="preserve"> PAGEREF _Toc478319787 \h </w:instrText>
             </w:r>
             <w:r>
               <w:rPr>
@@ -1701,7 +1713,145 @@
                 <w:noProof/>
                 <w:webHidden/>
               </w:rPr>
-              <w:t>5</w:t>
+              <w:t>6</w:t>
+            </w:r>
+            <w:r>
+              <w:rPr>
+                <w:noProof/>
+                <w:webHidden/>
+              </w:rPr>
+              <w:fldChar w:fldCharType="end"/>
+            </w:r>
+          </w:hyperlink>
+        </w:p>
+        <w:p>
+          <w:pPr>
+            <w:pStyle w:val="TOC1"/>
+            <w:tabs>
+              <w:tab w:val="right" w:leader="dot" w:pos="9350"/>
+            </w:tabs>
+            <w:rPr>
+              <w:noProof/>
+            </w:rPr>
+          </w:pPr>
+          <w:hyperlink w:anchor="_Toc478319788" w:history="1">
+            <w:r>
+              <w:rPr>
+                <w:rStyle w:val="Hyperlink"/>
+                <w:rFonts w:ascii="Times New Roman" w:hAnsi="Times New Roman" w:cs="Times New Roman"/>
+                <w:noProof/>
+              </w:rPr>
+              <w:t>Source Code</w:t>
+            </w:r>
+            <w:r>
+              <w:rPr>
+                <w:noProof/>
+                <w:webHidden/>
+              </w:rPr>
+              <w:tab/>
+            </w:r>
+            <w:r>
+              <w:rPr>
+                <w:noProof/>
+                <w:webHidden/>
+              </w:rPr>
+              <w:fldChar w:fldCharType="begin"/>
+            </w:r>
+            <w:r>
+              <w:rPr>
+                <w:noProof/>
+                <w:webHidden/>
+              </w:rPr>
+              <w:instrText xml:space="preserve"> PAGEREF _Toc478319788 \h </w:instrText>
+            </w:r>
+            <w:r>
+              <w:rPr>
+                <w:noProof/>
+                <w:webHidden/>
+              </w:rPr>
+            </w:r>
+            <w:r>
+              <w:rPr>
+                <w:noProof/>
+                <w:webHidden/>
+              </w:rPr>
+              <w:fldChar w:fldCharType="separate"/>
+            </w:r>
+            <w:r>
+              <w:rPr>
+                <w:noProof/>
+                <w:webHidden/>
+              </w:rPr>
+              <w:t>6</w:t>
+            </w:r>
+            <w:r>
+              <w:rPr>
+                <w:noProof/>
+                <w:webHidden/>
+              </w:rPr>
+              <w:fldChar w:fldCharType="end"/>
+            </w:r>
+          </w:hyperlink>
+        </w:p>
+        <w:p>
+          <w:pPr>
+            <w:pStyle w:val="TOC1"/>
+            <w:tabs>
+              <w:tab w:val="right" w:leader="dot" w:pos="9350"/>
+            </w:tabs>
+            <w:rPr>
+              <w:noProof/>
+            </w:rPr>
+          </w:pPr>
+          <w:hyperlink w:anchor="_Toc478319789" w:history="1">
+            <w:r>
+              <w:rPr>
+                <w:rStyle w:val="Hyperlink"/>
+                <w:rFonts w:ascii="Times New Roman" w:hAnsi="Times New Roman" w:cs="Times New Roman"/>
+                <w:noProof/>
+              </w:rPr>
+              <w:t>Gantt Chart</w:t>
+            </w:r>
+            <w:r>
+              <w:rPr>
+                <w:noProof/>
+                <w:webHidden/>
+              </w:rPr>
+              <w:tab/>
+            </w:r>
+            <w:r>
+              <w:rPr>
+                <w:noProof/>
+                <w:webHidden/>
+              </w:rPr>
+              <w:fldChar w:fldCharType="begin"/>
+            </w:r>
+            <w:r>
+              <w:rPr>
+                <w:noProof/>
+                <w:webHidden/>
+              </w:rPr>
+              <w:instrText xml:space="preserve"> PAGEREF _Toc478319789 \h </w:instrText>
+            </w:r>
+            <w:r>
+              <w:rPr>
+                <w:noProof/>
+                <w:webHidden/>
+              </w:rPr>
+            </w:r>
+            <w:r>
+              <w:rPr>
+                <w:noProof/>
+                <w:webHidden/>
+              </w:rPr>
+              <w:fldChar w:fldCharType="separate"/>
+            </w:r>
+            <w:r>
+              <w:rPr>
+                <w:noProof/>
+                <w:webHidden/>
+              </w:rPr>
+              <w:t>6</w:t>
             </w:r>
             <w:r>
               <w:rPr>
@@ -1752,6 +1902,8 @@
         </w:rPr>
         <w:br w:type="page"/>
       </w:r>
+      <w:bookmarkStart w:id="0" w:name="_GoBack"/>
+      <w:bookmarkEnd w:id="0"/>
     </w:p>
     <w:p>
       <w:pPr>
@@ -1762,7 +1914,7 @@
           <w:szCs w:val="24"/>
         </w:rPr>
       </w:pPr>
-      <w:bookmarkStart w:id="0" w:name="_Toc477856900"/>
+      <w:bookmarkStart w:id="1" w:name="_Toc478319782"/>
       <w:r>
         <w:rPr>
           <w:rFonts w:ascii="Times New Roman" w:hAnsi="Times New Roman" w:cs="Times New Roman"/>
@@ -1772,7 +1924,7 @@
         <w:lastRenderedPageBreak/>
         <w:t>Requirements Traceability Matrix</w:t>
       </w:r>
-      <w:bookmarkEnd w:id="0"/>
+      <w:bookmarkEnd w:id="1"/>
     </w:p>
     <w:tbl>
       <w:tblPr>
@@ -2065,8 +2217,18 @@
                 <w:sz w:val="24"/>
                 <w:szCs w:val="24"/>
               </w:rPr>
-              <w:t>Use Case 3 Show_Main_Window</w:t>
-            </w:r>
+              <w:t xml:space="preserve">Use Case 3 </w:t>
+            </w:r>
+            <w:proofErr w:type="spellStart"/>
+            <w:r>
+              <w:rPr>
+                <w:rFonts w:ascii="Times New Roman" w:hAnsi="Times New Roman" w:cs="Times New Roman"/>
+                <w:sz w:val="24"/>
+                <w:szCs w:val="24"/>
+              </w:rPr>
+              <w:t>Show_Main_Window</w:t>
+            </w:r>
+            <w:proofErr w:type="spellEnd"/>
           </w:p>
         </w:tc>
       </w:tr>
@@ -2199,6 +2361,7 @@
               </w:rPr>
               <w:t xml:space="preserve">Use Case 2 </w:t>
             </w:r>
+            <w:proofErr w:type="spellStart"/>
             <w:r>
               <w:rPr>
                 <w:rFonts w:ascii="Times New Roman" w:hAnsi="Times New Roman" w:cs="Times New Roman"/>
@@ -2207,6 +2370,7 @@
               </w:rPr>
               <w:t>User_Sign_Up</w:t>
             </w:r>
+            <w:proofErr w:type="spellEnd"/>
           </w:p>
         </w:tc>
       </w:tr>
@@ -2476,8 +2640,18 @@
                 <w:sz w:val="24"/>
                 <w:szCs w:val="24"/>
               </w:rPr>
-              <w:t>Use Case 1 User_Sign_In</w:t>
-            </w:r>
+              <w:t xml:space="preserve">Use Case 1 </w:t>
+            </w:r>
+            <w:proofErr w:type="spellStart"/>
+            <w:r>
+              <w:rPr>
+                <w:rFonts w:ascii="Times New Roman" w:hAnsi="Times New Roman" w:cs="Times New Roman"/>
+                <w:sz w:val="24"/>
+                <w:szCs w:val="24"/>
+              </w:rPr>
+              <w:t>User_Sign_In</w:t>
+            </w:r>
+            <w:proofErr w:type="spellEnd"/>
           </w:p>
         </w:tc>
       </w:tr>
@@ -3140,7 +3314,7 @@
             </w:pPr>
             <w:r>
               <w:rPr>
-                <w:rFonts w:ascii="Times New Roman" w:eastAsia="SimSun" w:hAnsi="Times New Roman" w:cs="Times New Roman"/>
+                <w:rFonts w:ascii="Times New Roman" w:eastAsia="宋体" w:hAnsi="Times New Roman" w:cs="Times New Roman"/>
                 <w:sz w:val="24"/>
                 <w:szCs w:val="24"/>
                 <w:lang w:eastAsia="en-US"/>
@@ -3149,7 +3323,7 @@
             </w:r>
             <w:r>
               <w:rPr>
-                <w:rFonts w:ascii="Times New Roman" w:eastAsia="SimSun" w:hAnsi="Times New Roman" w:cs="Times New Roman"/>
+                <w:rFonts w:ascii="Times New Roman" w:eastAsia="宋体" w:hAnsi="Times New Roman" w:cs="Times New Roman"/>
                 <w:sz w:val="24"/>
                 <w:szCs w:val="24"/>
               </w:rPr>
@@ -3157,13 +3331,14 @@
             </w:r>
             <w:r>
               <w:rPr>
-                <w:rFonts w:ascii="Times New Roman" w:eastAsia="SimSun" w:hAnsi="Times New Roman" w:cs="Times New Roman"/>
+                <w:rFonts w:ascii="Times New Roman" w:eastAsia="宋体" w:hAnsi="Times New Roman" w:cs="Times New Roman"/>
                 <w:b/>
                 <w:sz w:val="24"/>
                 <w:szCs w:val="24"/>
               </w:rPr>
               <w:t xml:space="preserve"> </w:t>
             </w:r>
+            <w:proofErr w:type="spellStart"/>
             <w:r>
               <w:rPr>
                 <w:rFonts w:ascii="Times New Roman" w:hAnsi="Times New Roman" w:cs="Times New Roman"/>
@@ -3172,6 +3347,7 @@
               </w:rPr>
               <w:t>Show_Portfolio</w:t>
             </w:r>
+            <w:proofErr w:type="spellEnd"/>
           </w:p>
         </w:tc>
       </w:tr>
@@ -3716,6 +3892,7 @@
               </w:rPr>
               <w:t xml:space="preserve">Use Case 5 </w:t>
             </w:r>
+            <w:proofErr w:type="spellStart"/>
             <w:r>
               <w:rPr>
                 <w:rFonts w:ascii="Times New Roman" w:hAnsi="Times New Roman" w:cs="Times New Roman"/>
@@ -3724,6 +3901,7 @@
               </w:rPr>
               <w:t>Show_Account</w:t>
             </w:r>
+            <w:proofErr w:type="spellEnd"/>
           </w:p>
         </w:tc>
       </w:tr>
@@ -4003,6 +4181,7 @@
               </w:rPr>
               <w:t xml:space="preserve">Use Case 6 </w:t>
             </w:r>
+            <w:proofErr w:type="spellStart"/>
             <w:r>
               <w:rPr>
                 <w:rFonts w:ascii="Times New Roman" w:hAnsi="Times New Roman" w:cs="Times New Roman"/>
@@ -4011,6 +4190,7 @@
               </w:rPr>
               <w:t>Show_Banking</w:t>
             </w:r>
+            <w:proofErr w:type="spellEnd"/>
           </w:p>
         </w:tc>
       </w:tr>
@@ -4441,6 +4621,7 @@
               </w:rPr>
               <w:t xml:space="preserve">Use Case 7 </w:t>
             </w:r>
+            <w:proofErr w:type="spellStart"/>
             <w:r>
               <w:rPr>
                 <w:rFonts w:ascii="Times New Roman" w:hAnsi="Times New Roman" w:cs="Times New Roman"/>
@@ -4449,6 +4630,7 @@
               </w:rPr>
               <w:t>Show_History</w:t>
             </w:r>
+            <w:proofErr w:type="spellEnd"/>
           </w:p>
         </w:tc>
       </w:tr>
@@ -4863,6 +5045,7 @@
               </w:rPr>
               <w:t xml:space="preserve">Use Case 8 </w:t>
             </w:r>
+            <w:proofErr w:type="spellStart"/>
             <w:r>
               <w:rPr>
                 <w:rFonts w:ascii="Times New Roman" w:hAnsi="Times New Roman" w:cs="Times New Roman"/>
@@ -4871,6 +5054,7 @@
               </w:rPr>
               <w:t>Show_Settings</w:t>
             </w:r>
+            <w:proofErr w:type="spellEnd"/>
           </w:p>
         </w:tc>
       </w:tr>
@@ -5019,7 +5203,7 @@
           <w:shd w:val="clear" w:color="auto" w:fill="FFFFFF"/>
         </w:rPr>
       </w:pPr>
-      <w:bookmarkStart w:id="1" w:name="_Toc477856901"/>
+      <w:bookmarkStart w:id="2" w:name="_Toc478319783"/>
       <w:r>
         <w:rPr>
           <w:rFonts w:ascii="Times New Roman" w:hAnsi="Times New Roman" w:cs="Times New Roman"/>
@@ -5074,7 +5258,7 @@
         </w:rPr>
         <w:t>ocument</w:t>
       </w:r>
-      <w:bookmarkEnd w:id="1"/>
+      <w:bookmarkEnd w:id="2"/>
     </w:p>
     <w:p>
       <w:pPr>
@@ -5431,13 +5615,23 @@
                 <w:szCs w:val="24"/>
               </w:rPr>
             </w:pPr>
-            <w:r>
-              <w:rPr>
-                <w:rFonts w:ascii="Times New Roman" w:hAnsi="Times New Roman" w:cs="Times New Roman"/>
-                <w:sz w:val="24"/>
-                <w:szCs w:val="24"/>
-              </w:rPr>
-              <w:t>Sungjae Kim</w:t>
+            <w:proofErr w:type="spellStart"/>
+            <w:r>
+              <w:rPr>
+                <w:rFonts w:ascii="Times New Roman" w:hAnsi="Times New Roman" w:cs="Times New Roman"/>
+                <w:sz w:val="24"/>
+                <w:szCs w:val="24"/>
+              </w:rPr>
+              <w:t>Sungjae</w:t>
+            </w:r>
+            <w:proofErr w:type="spellEnd"/>
+            <w:r>
+              <w:rPr>
+                <w:rFonts w:ascii="Times New Roman" w:hAnsi="Times New Roman" w:cs="Times New Roman"/>
+                <w:sz w:val="24"/>
+                <w:szCs w:val="24"/>
+              </w:rPr>
+              <w:t xml:space="preserve"> Kim</w:t>
             </w:r>
           </w:p>
         </w:tc>
@@ -5663,8 +5857,18 @@
                 <w:sz w:val="24"/>
                 <w:szCs w:val="24"/>
               </w:rPr>
-              <w:t>Jakub Pietrasik</w:t>
-            </w:r>
+              <w:t xml:space="preserve">Jakub </w:t>
+            </w:r>
+            <w:proofErr w:type="spellStart"/>
+            <w:r>
+              <w:rPr>
+                <w:rFonts w:ascii="Times New Roman" w:hAnsi="Times New Roman" w:cs="Times New Roman"/>
+                <w:sz w:val="24"/>
+                <w:szCs w:val="24"/>
+              </w:rPr>
+              <w:t>Pietrasik</w:t>
+            </w:r>
+            <w:proofErr w:type="spellEnd"/>
           </w:p>
         </w:tc>
         <w:tc>
@@ -5707,13 +5911,23 @@
                 <w:szCs w:val="24"/>
               </w:rPr>
             </w:pPr>
-            <w:r>
-              <w:rPr>
-                <w:rFonts w:ascii="Times New Roman" w:hAnsi="Times New Roman" w:cs="Times New Roman"/>
-                <w:sz w:val="24"/>
-                <w:szCs w:val="24"/>
-              </w:rPr>
-              <w:t>Hyeun Kang</w:t>
+            <w:proofErr w:type="spellStart"/>
+            <w:r>
+              <w:rPr>
+                <w:rFonts w:ascii="Times New Roman" w:hAnsi="Times New Roman" w:cs="Times New Roman"/>
+                <w:sz w:val="24"/>
+                <w:szCs w:val="24"/>
+              </w:rPr>
+              <w:t>Hyeun</w:t>
+            </w:r>
+            <w:proofErr w:type="spellEnd"/>
+            <w:r>
+              <w:rPr>
+                <w:rFonts w:ascii="Times New Roman" w:hAnsi="Times New Roman" w:cs="Times New Roman"/>
+                <w:sz w:val="24"/>
+                <w:szCs w:val="24"/>
+              </w:rPr>
+              <w:t xml:space="preserve"> Kang</w:t>
             </w:r>
           </w:p>
         </w:tc>
@@ -5761,7 +5975,7 @@
           <w:szCs w:val="24"/>
         </w:rPr>
       </w:pPr>
-      <w:bookmarkStart w:id="2" w:name="_Toc477856902"/>
+      <w:bookmarkStart w:id="3" w:name="_Toc478319784"/>
       <w:r>
         <w:rPr>
           <w:rFonts w:ascii="Times New Roman" w:hAnsi="Times New Roman" w:cs="Times New Roman"/>
@@ -5770,7 +5984,7 @@
         </w:rPr>
         <w:t>Dictionary</w:t>
       </w:r>
-      <w:bookmarkEnd w:id="2"/>
+      <w:bookmarkEnd w:id="3"/>
     </w:p>
     <w:p>
       <w:pPr>
@@ -5941,7 +6155,25 @@
           <w:sz w:val="24"/>
           <w:szCs w:val="24"/>
         </w:rPr>
-        <w:t xml:space="preserve"> The number of shares of stock traded during a particular time period, normally measured in average daily trading volume.</w:t>
+        <w:t xml:space="preserve"> The number of shares of stock traded during a particular </w:t>
+      </w:r>
+      <w:proofErr w:type="gramStart"/>
+      <w:r>
+        <w:rPr>
+          <w:rFonts w:ascii="Times New Roman" w:hAnsi="Times New Roman" w:cs="Times New Roman"/>
+          <w:sz w:val="24"/>
+          <w:szCs w:val="24"/>
+        </w:rPr>
+        <w:t>time period</w:t>
+      </w:r>
+      <w:proofErr w:type="gramEnd"/>
+      <w:r>
+        <w:rPr>
+          <w:rFonts w:ascii="Times New Roman" w:hAnsi="Times New Roman" w:cs="Times New Roman"/>
+          <w:sz w:val="24"/>
+          <w:szCs w:val="24"/>
+        </w:rPr>
+        <w:t>, normally measured in average daily trading volume.</w:t>
       </w:r>
     </w:p>
     <w:p>
@@ -6091,35 +6323,338 @@
           <w:szCs w:val="24"/>
         </w:rPr>
       </w:pPr>
-      <w:bookmarkStart w:id="3" w:name="_Toc477856903"/>
+      <w:bookmarkStart w:id="4" w:name="_Toc478319785"/>
       <w:r>
         <w:rPr>
           <w:rFonts w:ascii="Times New Roman" w:hAnsi="Times New Roman" w:cs="Times New Roman"/>
           <w:sz w:val="24"/>
           <w:szCs w:val="24"/>
         </w:rPr>
-        <w:t xml:space="preserve">Test Cases and Type Used </w:t>
+        <w:t>Test Cases</w:t>
       </w:r>
-      <w:r>
-        <w:rPr>
-          <w:rFonts w:ascii="Times New Roman" w:hAnsi="Times New Roman" w:cs="Times New Roman"/>
-          <w:sz w:val="24"/>
-          <w:szCs w:val="24"/>
-        </w:rPr>
-        <w:t>Rational</w:t>
-      </w:r>
-      <w:bookmarkEnd w:id="3"/>
+      <w:bookmarkEnd w:id="4"/>
     </w:p>
-    <w:p>
-      <w:r>
-        <w:t>1.</w:t>
-      </w:r>
-    </w:p>
-    <w:p>
-      <w:r>
-        <w:t>2.</w:t>
-      </w:r>
-    </w:p>
+    <w:tbl>
+      <w:tblPr>
+        <w:tblStyle w:val="TableGrid"/>
+        <w:tblW w:w="0" w:type="auto"/>
+        <w:tblLook w:val="04A0" w:firstRow="1" w:lastRow="0" w:firstColumn="1" w:lastColumn="0" w:noHBand="0" w:noVBand="1"/>
+      </w:tblPr>
+      <w:tblGrid>
+        <w:gridCol w:w="4675"/>
+        <w:gridCol w:w="4675"/>
+      </w:tblGrid>
+      <w:tr>
+        <w:tc>
+          <w:tcPr>
+            <w:tcW w:w="4675" w:type="dxa"/>
+          </w:tcPr>
+          <w:p>
+            <w:bookmarkStart w:id="5" w:name="OLE_LINK1"/>
+            <w:bookmarkStart w:id="6" w:name="OLE_LINK2"/>
+            <w:bookmarkStart w:id="7" w:name="OLE_LINK3"/>
+            <w:r>
+              <w:t xml:space="preserve">ID </w:t>
+            </w:r>
+          </w:p>
+        </w:tc>
+        <w:tc>
+          <w:tcPr>
+            <w:tcW w:w="4675" w:type="dxa"/>
+          </w:tcPr>
+          <w:p>
+            <w:r>
+              <w:t>1</w:t>
+            </w:r>
+          </w:p>
+        </w:tc>
+      </w:tr>
+      <w:tr>
+        <w:tc>
+          <w:tcPr>
+            <w:tcW w:w="4675" w:type="dxa"/>
+          </w:tcPr>
+          <w:p>
+            <w:r>
+              <w:t>Title</w:t>
+            </w:r>
+          </w:p>
+        </w:tc>
+        <w:tc>
+          <w:tcPr>
+            <w:tcW w:w="4675" w:type="dxa"/>
+          </w:tcPr>
+          <w:p>
+            <w:r>
+              <w:t>Sign In</w:t>
+            </w:r>
+          </w:p>
+        </w:tc>
+      </w:tr>
+      <w:tr>
+        <w:tc>
+          <w:tcPr>
+            <w:tcW w:w="4675" w:type="dxa"/>
+          </w:tcPr>
+          <w:p>
+            <w:r>
+              <w:t>Pre-conditions</w:t>
+            </w:r>
+          </w:p>
+        </w:tc>
+        <w:tc>
+          <w:tcPr>
+            <w:tcW w:w="4675" w:type="dxa"/>
+          </w:tcPr>
+          <w:p>
+            <w:r>
+              <w:t>User clicks sing in button</w:t>
+            </w:r>
+          </w:p>
+        </w:tc>
+      </w:tr>
+      <w:tr>
+        <w:tc>
+          <w:tcPr>
+            <w:tcW w:w="4675" w:type="dxa"/>
+          </w:tcPr>
+          <w:p>
+            <w:r>
+              <w:t>Test Steps</w:t>
+            </w:r>
+          </w:p>
+        </w:tc>
+        <w:tc>
+          <w:tcPr>
+            <w:tcW w:w="4675" w:type="dxa"/>
+          </w:tcPr>
+          <w:p>
+            <w:r>
+              <w:t>1. User types user name</w:t>
+            </w:r>
+          </w:p>
+          <w:p>
+            <w:r>
+              <w:t>2. User types password</w:t>
+            </w:r>
+          </w:p>
+          <w:p>
+            <w:r>
+              <w:t>3. User clicks sign in</w:t>
+            </w:r>
+          </w:p>
+        </w:tc>
+      </w:tr>
+      <w:tr>
+        <w:tc>
+          <w:tcPr>
+            <w:tcW w:w="4675" w:type="dxa"/>
+          </w:tcPr>
+          <w:p>
+            <w:r>
+              <w:t>Expected Results</w:t>
+            </w:r>
+          </w:p>
+        </w:tc>
+        <w:tc>
+          <w:tcPr>
+            <w:tcW w:w="4675" w:type="dxa"/>
+          </w:tcPr>
+          <w:p>
+            <w:r>
+              <w:t>Account signs in.</w:t>
+            </w:r>
+          </w:p>
+          <w:p>
+            <w:r>
+              <w:t>If password wrong, let user type again</w:t>
+            </w:r>
+          </w:p>
+        </w:tc>
+      </w:tr>
+      <w:bookmarkEnd w:id="5"/>
+      <w:bookmarkEnd w:id="6"/>
+      <w:bookmarkEnd w:id="7"/>
+    </w:tbl>
+    <w:p/>
+    <w:tbl>
+      <w:tblPr>
+        <w:tblStyle w:val="TableGrid"/>
+        <w:tblW w:w="0" w:type="auto"/>
+        <w:tblLook w:val="04A0" w:firstRow="1" w:lastRow="0" w:firstColumn="1" w:lastColumn="0" w:noHBand="0" w:noVBand="1"/>
+      </w:tblPr>
+      <w:tblGrid>
+        <w:gridCol w:w="4675"/>
+        <w:gridCol w:w="4675"/>
+      </w:tblGrid>
+      <w:tr>
+        <w:tc>
+          <w:tcPr>
+            <w:tcW w:w="4675" w:type="dxa"/>
+          </w:tcPr>
+          <w:p>
+            <w:r>
+              <w:t xml:space="preserve">ID </w:t>
+            </w:r>
+          </w:p>
+        </w:tc>
+        <w:tc>
+          <w:tcPr>
+            <w:tcW w:w="4675" w:type="dxa"/>
+          </w:tcPr>
+          <w:p>
+            <w:r>
+              <w:t>2</w:t>
+            </w:r>
+          </w:p>
+        </w:tc>
+      </w:tr>
+      <w:tr>
+        <w:tc>
+          <w:tcPr>
+            <w:tcW w:w="4675" w:type="dxa"/>
+          </w:tcPr>
+          <w:p>
+            <w:r>
+              <w:t>Title</w:t>
+            </w:r>
+          </w:p>
+        </w:tc>
+        <w:tc>
+          <w:tcPr>
+            <w:tcW w:w="4675" w:type="dxa"/>
+          </w:tcPr>
+          <w:p>
+            <w:r>
+              <w:t xml:space="preserve">Sign </w:t>
+            </w:r>
+            <w:r>
+              <w:t>Up</w:t>
+            </w:r>
+          </w:p>
+        </w:tc>
+      </w:tr>
+      <w:tr>
+        <w:tc>
+          <w:tcPr>
+            <w:tcW w:w="4675" w:type="dxa"/>
+          </w:tcPr>
+          <w:p>
+            <w:r>
+              <w:t>Pre-conditions</w:t>
+            </w:r>
+          </w:p>
+        </w:tc>
+        <w:tc>
+          <w:tcPr>
+            <w:tcW w:w="4675" w:type="dxa"/>
+          </w:tcPr>
+          <w:p>
+            <w:r>
+              <w:t xml:space="preserve">User clicks sing </w:t>
+            </w:r>
+            <w:r>
+              <w:t>up</w:t>
+            </w:r>
+            <w:r>
+              <w:t xml:space="preserve"> button</w:t>
+            </w:r>
+          </w:p>
+        </w:tc>
+      </w:tr>
+      <w:tr>
+        <w:tc>
+          <w:tcPr>
+            <w:tcW w:w="4675" w:type="dxa"/>
+          </w:tcPr>
+          <w:p>
+            <w:r>
+              <w:t>Test Steps</w:t>
+            </w:r>
+          </w:p>
+        </w:tc>
+        <w:tc>
+          <w:tcPr>
+            <w:tcW w:w="4675" w:type="dxa"/>
+          </w:tcPr>
+          <w:p>
+            <w:r>
+              <w:t>1. User types user name</w:t>
+            </w:r>
+          </w:p>
+          <w:p>
+            <w:r>
+              <w:t>2. User types password</w:t>
+            </w:r>
+          </w:p>
+          <w:p>
+            <w:r>
+              <w:lastRenderedPageBreak/>
+              <w:t>3.</w:t>
+            </w:r>
+            <w:r>
+              <w:t xml:space="preserve"> User types password twice for validation</w:t>
+            </w:r>
+          </w:p>
+          <w:p>
+            <w:r>
+              <w:t xml:space="preserve">4. </w:t>
+            </w:r>
+            <w:r>
+              <w:t xml:space="preserve"> </w:t>
+            </w:r>
+            <w:r>
+              <w:t>User clicks sign up</w:t>
+            </w:r>
+          </w:p>
+        </w:tc>
+      </w:tr>
+      <w:tr>
+        <w:tc>
+          <w:tcPr>
+            <w:tcW w:w="4675" w:type="dxa"/>
+          </w:tcPr>
+          <w:p>
+            <w:r>
+              <w:lastRenderedPageBreak/>
+              <w:t>Expected Results</w:t>
+            </w:r>
+          </w:p>
+        </w:tc>
+        <w:tc>
+          <w:tcPr>
+            <w:tcW w:w="4675" w:type="dxa"/>
+          </w:tcPr>
+          <w:p>
+            <w:r>
+              <w:t>Account signs up</w:t>
+            </w:r>
+            <w:r>
+              <w:t>.</w:t>
+            </w:r>
+          </w:p>
+          <w:p>
+            <w:r>
+              <w:t>If password</w:t>
+            </w:r>
+            <w:r>
+              <w:t>s are</w:t>
+            </w:r>
+            <w:r>
+              <w:t xml:space="preserve"> </w:t>
+            </w:r>
+            <w:r>
+              <w:t>different</w:t>
+            </w:r>
+            <w:r>
+              <w:t>, let user type again</w:t>
+            </w:r>
+          </w:p>
+        </w:tc>
+      </w:tr>
+    </w:tbl>
+    <w:p/>
+    <w:p/>
     <w:p>
       <w:r>
         <w:t>3.</w:t>
@@ -6144,7 +6679,45 @@
           <w:szCs w:val="24"/>
         </w:rPr>
       </w:pPr>
-      <w:bookmarkStart w:id="4" w:name="_Toc477856904"/>
+      <w:bookmarkStart w:id="8" w:name="_Toc478319786"/>
+      <w:r>
+        <w:rPr>
+          <w:rFonts w:ascii="Times New Roman" w:hAnsi="Times New Roman" w:cs="Times New Roman"/>
+          <w:sz w:val="24"/>
+          <w:szCs w:val="24"/>
+        </w:rPr>
+        <w:t xml:space="preserve">Rational for Test Cases and </w:t>
+      </w:r>
+      <w:r>
+        <w:rPr>
+          <w:rFonts w:ascii="Times New Roman" w:hAnsi="Times New Roman" w:cs="Times New Roman"/>
+          <w:sz w:val="24"/>
+          <w:szCs w:val="24"/>
+        </w:rPr>
+        <w:t>Type Used</w:t>
+      </w:r>
+      <w:bookmarkEnd w:id="8"/>
+      <w:r>
+        <w:rPr>
+          <w:rFonts w:ascii="Times New Roman" w:hAnsi="Times New Roman" w:cs="Times New Roman"/>
+          <w:sz w:val="24"/>
+          <w:szCs w:val="24"/>
+        </w:rPr>
+        <w:t xml:space="preserve"> </w:t>
+      </w:r>
+    </w:p>
+    <w:p/>
+    <w:p/>
+    <w:p>
+      <w:pPr>
+        <w:pStyle w:val="Heading1"/>
+        <w:rPr>
+          <w:rFonts w:ascii="Times New Roman" w:hAnsi="Times New Roman" w:cs="Times New Roman"/>
+          <w:sz w:val="24"/>
+          <w:szCs w:val="24"/>
+        </w:rPr>
+      </w:pPr>
+      <w:bookmarkStart w:id="9" w:name="_Toc478319787"/>
       <w:r>
         <w:rPr>
           <w:rFonts w:ascii="Times New Roman" w:hAnsi="Times New Roman" w:cs="Times New Roman"/>
@@ -6154,7 +6727,7 @@
         <w:lastRenderedPageBreak/>
         <w:t>Construction Cost Model</w:t>
       </w:r>
-      <w:bookmarkEnd w:id="4"/>
+      <w:bookmarkEnd w:id="9"/>
     </w:p>
     <w:p>
       <w:r>
@@ -6197,8 +6770,6 @@
           </wp:inline>
         </w:drawing>
       </w:r>
-      <w:bookmarkStart w:id="5" w:name="_GoBack"/>
-      <w:bookmarkEnd w:id="5"/>
     </w:p>
     <w:p>
       <w:pPr>
@@ -6209,6 +6780,7 @@
           <w:szCs w:val="24"/>
         </w:rPr>
       </w:pPr>
+      <w:bookmarkStart w:id="10" w:name="_Toc478319788"/>
       <w:r>
         <w:rPr>
           <w:rFonts w:ascii="Times New Roman" w:hAnsi="Times New Roman" w:cs="Times New Roman"/>
@@ -6217,6 +6789,7 @@
         </w:rPr>
         <w:t>Source Code</w:t>
       </w:r>
+      <w:bookmarkEnd w:id="10"/>
     </w:p>
     <w:p>
       <w:r>
@@ -6233,7 +6806,7 @@
           <w:szCs w:val="24"/>
         </w:rPr>
       </w:pPr>
-      <w:bookmarkStart w:id="6" w:name="_Toc477856905"/>
+      <w:bookmarkStart w:id="11" w:name="_Toc478319789"/>
       <w:r>
         <w:rPr>
           <w:rFonts w:ascii="Times New Roman" w:hAnsi="Times New Roman" w:cs="Times New Roman"/>
@@ -6242,7 +6815,7 @@
         </w:rPr>
         <w:t>Gantt Chart</w:t>
       </w:r>
-      <w:bookmarkEnd w:id="6"/>
+      <w:bookmarkEnd w:id="11"/>
     </w:p>
     <w:p>
       <w:pPr>
@@ -6267,7 +6840,7 @@
 </file>
 
 <file path=word/endnotes.xml><?xml version="1.0" encoding="utf-8"?>
-<w:endnotes xmlns:wpc="http://schemas.microsoft.com/office/word/2010/wordprocessingCanvas" xmlns:cx="http://schemas.microsoft.com/office/drawing/2014/chartex" xmlns:cx1="http://schemas.microsoft.com/office/drawing/2015/9/8/chartex" xmlns:cx2="http://schemas.microsoft.com/office/drawing/2015/10/21/chartex" xmlns:cx3="http://schemas.microsoft.com/office/drawing/2016/5/9/chartex" xmlns:cx4="http://schemas.microsoft.com/office/drawing/2016/5/10/chartex" xmlns:cx5="http://schemas.microsoft.com/office/drawing/2016/5/11/chartex" xmlns:cx6="http://schemas.microsoft.com/office/drawing/2016/5/12/chartex" xmlns:cx7="http://schemas.microsoft.com/office/drawing/2016/5/13/chartex" xmlns:cx8="http://schemas.microsoft.com/office/drawing/2016/5/14/chartex" xmlns:mc="http://schemas.openxmlformats.org/markup-compatibility/2006" xmlns:o="urn:schemas-microsoft-com:office:office" xmlns:r="http://schemas.openxmlformats.org/officeDocument/2006/relationships" xmlns:m="http://schemas.openxmlformats.org/officeDocument/2006/math" xmlns:v="urn:schemas-microsoft-com:vml" xmlns:wp14="http://schemas.microsoft.com/office/word/2010/wordprocessingDrawing" xmlns:wp="http://schemas.openxmlformats.org/drawingml/2006/wordprocessingDrawing" xmlns:w10="urn:schemas-microsoft-com:office:word" xmlns:w="http://schemas.openxmlformats.org/wordprocessingml/2006/main" xmlns:w14="http://schemas.microsoft.com/office/word/2010/wordml" xmlns:w15="http://schemas.microsoft.com/office/word/2012/wordml" xmlns:w16se="http://schemas.microsoft.com/office/word/2015/wordml/symex" xmlns:wpg="http://schemas.microsoft.com/office/word/2010/wordprocessingGroup" xmlns:wpi="http://schemas.microsoft.com/office/word/2010/wordprocessingInk" xmlns:wne="http://schemas.microsoft.com/office/word/2006/wordml" xmlns:wps="http://schemas.microsoft.com/office/word/2010/wordprocessingShape" mc:Ignorable="w14 w15 w16se wp14">
+<w:endnotes xmlns:wpc="http://schemas.microsoft.com/office/word/2010/wordprocessingCanvas" xmlns:cx="http://schemas.microsoft.com/office/drawing/2014/chartex" xmlns:cx1="http://schemas.microsoft.com/office/drawing/2015/9/8/chartex" xmlns:cx2="http://schemas.microsoft.com/office/drawing/2015/10/21/chartex" xmlns:cx3="http://schemas.microsoft.com/office/drawing/2016/5/9/chartex" xmlns:cx4="http://schemas.microsoft.com/office/drawing/2016/5/10/chartex" xmlns:cx5="http://schemas.microsoft.com/office/drawing/2016/5/11/chartex" xmlns:mc="http://schemas.openxmlformats.org/markup-compatibility/2006" xmlns:o="urn:schemas-microsoft-com:office:office" xmlns:r="http://schemas.openxmlformats.org/officeDocument/2006/relationships" xmlns:m="http://schemas.openxmlformats.org/officeDocument/2006/math" xmlns:v="urn:schemas-microsoft-com:vml" xmlns:wp14="http://schemas.microsoft.com/office/word/2010/wordprocessingDrawing" xmlns:wp="http://schemas.openxmlformats.org/drawingml/2006/wordprocessingDrawing" xmlns:w10="urn:schemas-microsoft-com:office:word" xmlns:w="http://schemas.openxmlformats.org/wordprocessingml/2006/main" xmlns:w14="http://schemas.microsoft.com/office/word/2010/wordml" xmlns:w15="http://schemas.microsoft.com/office/word/2012/wordml" xmlns:w16se="http://schemas.microsoft.com/office/word/2015/wordml/symex" xmlns:wpg="http://schemas.microsoft.com/office/word/2010/wordprocessingGroup" xmlns:wpi="http://schemas.microsoft.com/office/word/2010/wordprocessingInk" xmlns:wne="http://schemas.microsoft.com/office/word/2006/wordml" xmlns:wps="http://schemas.microsoft.com/office/word/2010/wordprocessingShape" mc:Ignorable="w14 w15 w16se wp14">
   <w:endnote w:type="separator" w:id="-1">
     <w:p>
       <w:pPr>
@@ -6292,7 +6865,7 @@
 </file>
 
 <file path=word/footer1.xml><?xml version="1.0" encoding="utf-8"?>
-<w:ftr xmlns:wpc="http://schemas.microsoft.com/office/word/2010/wordprocessingCanvas" xmlns:cx="http://schemas.microsoft.com/office/drawing/2014/chartex" xmlns:cx1="http://schemas.microsoft.com/office/drawing/2015/9/8/chartex" xmlns:cx2="http://schemas.microsoft.com/office/drawing/2015/10/21/chartex" xmlns:cx3="http://schemas.microsoft.com/office/drawing/2016/5/9/chartex" xmlns:cx4="http://schemas.microsoft.com/office/drawing/2016/5/10/chartex" xmlns:cx5="http://schemas.microsoft.com/office/drawing/2016/5/11/chartex" xmlns:cx6="http://schemas.microsoft.com/office/drawing/2016/5/12/chartex" xmlns:cx7="http://schemas.microsoft.com/office/drawing/2016/5/13/chartex" xmlns:cx8="http://schemas.microsoft.com/office/drawing/2016/5/14/chartex" xmlns:mc="http://schemas.openxmlformats.org/markup-compatibility/2006" xmlns:o="urn:schemas-microsoft-com:office:office" xmlns:r="http://schemas.openxmlformats.org/officeDocument/2006/relationships" xmlns:m="http://schemas.openxmlformats.org/officeDocument/2006/math" xmlns:v="urn:schemas-microsoft-com:vml" xmlns:wp14="http://schemas.microsoft.com/office/word/2010/wordprocessingDrawing" xmlns:wp="http://schemas.openxmlformats.org/drawingml/2006/wordprocessingDrawing" xmlns:w10="urn:schemas-microsoft-com:office:word" xmlns:w="http://schemas.openxmlformats.org/wordprocessingml/2006/main" xmlns:w14="http://schemas.microsoft.com/office/word/2010/wordml" xmlns:w15="http://schemas.microsoft.com/office/word/2012/wordml" xmlns:w16se="http://schemas.microsoft.com/office/word/2015/wordml/symex" xmlns:wpg="http://schemas.microsoft.com/office/word/2010/wordprocessingGroup" xmlns:wpi="http://schemas.microsoft.com/office/word/2010/wordprocessingInk" xmlns:wne="http://schemas.microsoft.com/office/word/2006/wordml" xmlns:wps="http://schemas.microsoft.com/office/word/2010/wordprocessingShape" mc:Ignorable="w14 w15 w16se wp14">
+<w:ftr xmlns:wpc="http://schemas.microsoft.com/office/word/2010/wordprocessingCanvas" xmlns:cx="http://schemas.microsoft.com/office/drawing/2014/chartex" xmlns:cx1="http://schemas.microsoft.com/office/drawing/2015/9/8/chartex" xmlns:cx2="http://schemas.microsoft.com/office/drawing/2015/10/21/chartex" xmlns:cx3="http://schemas.microsoft.com/office/drawing/2016/5/9/chartex" xmlns:cx4="http://schemas.microsoft.com/office/drawing/2016/5/10/chartex" xmlns:cx5="http://schemas.microsoft.com/office/drawing/2016/5/11/chartex" xmlns:mc="http://schemas.openxmlformats.org/markup-compatibility/2006" xmlns:o="urn:schemas-microsoft-com:office:office" xmlns:r="http://schemas.openxmlformats.org/officeDocument/2006/relationships" xmlns:m="http://schemas.openxmlformats.org/officeDocument/2006/math" xmlns:v="urn:schemas-microsoft-com:vml" xmlns:wp14="http://schemas.microsoft.com/office/word/2010/wordprocessingDrawing" xmlns:wp="http://schemas.openxmlformats.org/drawingml/2006/wordprocessingDrawing" xmlns:w10="urn:schemas-microsoft-com:office:word" xmlns:w="http://schemas.openxmlformats.org/wordprocessingml/2006/main" xmlns:w14="http://schemas.microsoft.com/office/word/2010/wordml" xmlns:w15="http://schemas.microsoft.com/office/word/2012/wordml" xmlns:w16se="http://schemas.microsoft.com/office/word/2015/wordml/symex" xmlns:wpg="http://schemas.microsoft.com/office/word/2010/wordprocessingGroup" xmlns:wpi="http://schemas.microsoft.com/office/word/2010/wordprocessingInk" xmlns:wne="http://schemas.microsoft.com/office/word/2006/wordml" xmlns:wps="http://schemas.microsoft.com/office/word/2010/wordprocessingShape" mc:Ignorable="w14 w15 w16se wp14">
   <w:sdt>
     <w:sdtPr>
       <w:id w:val="-1536111367"/>
@@ -6331,7 +6904,7 @@
           <w:rPr>
             <w:noProof/>
           </w:rPr>
-          <w:t>4</w:t>
+          <w:t>6</w:t>
         </w:r>
         <w:r>
           <w:rPr>
@@ -6351,7 +6924,7 @@
 </file>
 
 <file path=word/footnotes.xml><?xml version="1.0" encoding="utf-8"?>
-<w:footnotes xmlns:wpc="http://schemas.microsoft.com/office/word/2010/wordprocessingCanvas" xmlns:cx="http://schemas.microsoft.com/office/drawing/2014/chartex" xmlns:cx1="http://schemas.microsoft.com/office/drawing/2015/9/8/chartex" xmlns:cx2="http://schemas.microsoft.com/office/drawing/2015/10/21/chartex" xmlns:cx3="http://schemas.microsoft.com/office/drawing/2016/5/9/chartex" xmlns:cx4="http://schemas.microsoft.com/office/drawing/2016/5/10/chartex" xmlns:cx5="http://schemas.microsoft.com/office/drawing/2016/5/11/chartex" xmlns:cx6="http://schemas.microsoft.com/office/drawing/2016/5/12/chartex" xmlns:cx7="http://schemas.microsoft.com/office/drawing/2016/5/13/chartex" xmlns:cx8="http://schemas.microsoft.com/office/drawing/2016/5/14/chartex" xmlns:mc="http://schemas.openxmlformats.org/markup-compatibility/2006" xmlns:o="urn:schemas-microsoft-com:office:office" xmlns:r="http://schemas.openxmlformats.org/officeDocument/2006/relationships" xmlns:m="http://schemas.openxmlformats.org/officeDocument/2006/math" xmlns:v="urn:schemas-microsoft-com:vml" xmlns:wp14="http://schemas.microsoft.com/office/word/2010/wordprocessingDrawing" xmlns:wp="http://schemas.openxmlformats.org/drawingml/2006/wordprocessingDrawing" xmlns:w10="urn:schemas-microsoft-com:office:word" xmlns:w="http://schemas.openxmlformats.org/wordprocessingml/2006/main" xmlns:w14="http://schemas.microsoft.com/office/word/2010/wordml" xmlns:w15="http://schemas.microsoft.com/office/word/2012/wordml" xmlns:w16se="http://schemas.microsoft.com/office/word/2015/wordml/symex" xmlns:wpg="http://schemas.microsoft.com/office/word/2010/wordprocessingGroup" xmlns:wpi="http://schemas.microsoft.com/office/word/2010/wordprocessingInk" xmlns:wne="http://schemas.microsoft.com/office/word/2006/wordml" xmlns:wps="http://schemas.microsoft.com/office/word/2010/wordprocessingShape" mc:Ignorable="w14 w15 w16se wp14">
+<w:footnotes xmlns:wpc="http://schemas.microsoft.com/office/word/2010/wordprocessingCanvas" xmlns:cx="http://schemas.microsoft.com/office/drawing/2014/chartex" xmlns:cx1="http://schemas.microsoft.com/office/drawing/2015/9/8/chartex" xmlns:cx2="http://schemas.microsoft.com/office/drawing/2015/10/21/chartex" xmlns:cx3="http://schemas.microsoft.com/office/drawing/2016/5/9/chartex" xmlns:cx4="http://schemas.microsoft.com/office/drawing/2016/5/10/chartex" xmlns:cx5="http://schemas.microsoft.com/office/drawing/2016/5/11/chartex" xmlns:mc="http://schemas.openxmlformats.org/markup-compatibility/2006" xmlns:o="urn:schemas-microsoft-com:office:office" xmlns:r="http://schemas.openxmlformats.org/officeDocument/2006/relationships" xmlns:m="http://schemas.openxmlformats.org/officeDocument/2006/math" xmlns:v="urn:schemas-microsoft-com:vml" xmlns:wp14="http://schemas.microsoft.com/office/word/2010/wordprocessingDrawing" xmlns:wp="http://schemas.openxmlformats.org/drawingml/2006/wordprocessingDrawing" xmlns:w10="urn:schemas-microsoft-com:office:word" xmlns:w="http://schemas.openxmlformats.org/wordprocessingml/2006/main" xmlns:w14="http://schemas.microsoft.com/office/word/2010/wordml" xmlns:w15="http://schemas.microsoft.com/office/word/2012/wordml" xmlns:w16se="http://schemas.microsoft.com/office/word/2015/wordml/symex" xmlns:wpg="http://schemas.microsoft.com/office/word/2010/wordprocessingGroup" xmlns:wpi="http://schemas.microsoft.com/office/word/2010/wordprocessingInk" xmlns:wne="http://schemas.microsoft.com/office/word/2006/wordml" xmlns:wps="http://schemas.microsoft.com/office/word/2010/wordprocessingShape" mc:Ignorable="w14 w15 w16se wp14">
   <w:footnote w:type="separator" w:id="-1">
     <w:p>
       <w:pPr>
@@ -6376,7 +6949,7 @@
 </file>
 
 <file path=word/numbering.xml><?xml version="1.0" encoding="utf-8"?>
-<w:numbering xmlns:wpc="http://schemas.microsoft.com/office/word/2010/wordprocessingCanvas" xmlns:cx="http://schemas.microsoft.com/office/drawing/2014/chartex" xmlns:cx1="http://schemas.microsoft.com/office/drawing/2015/9/8/chartex" xmlns:cx2="http://schemas.microsoft.com/office/drawing/2015/10/21/chartex" xmlns:cx3="http://schemas.microsoft.com/office/drawing/2016/5/9/chartex" xmlns:cx4="http://schemas.microsoft.com/office/drawing/2016/5/10/chartex" xmlns:cx5="http://schemas.microsoft.com/office/drawing/2016/5/11/chartex" xmlns:cx6="http://schemas.microsoft.com/office/drawing/2016/5/12/chartex" xmlns:cx7="http://schemas.microsoft.com/office/drawing/2016/5/13/chartex" xmlns:cx8="http://schemas.microsoft.com/office/drawing/2016/5/14/chartex" xmlns:mc="http://schemas.openxmlformats.org/markup-compatibility/2006" xmlns:o="urn:schemas-microsoft-com:office:office" xmlns:r="http://schemas.openxmlformats.org/officeDocument/2006/relationships" xmlns:m="http://schemas.openxmlformats.org/officeDocument/2006/math" xmlns:v="urn:schemas-microsoft-com:vml" xmlns:wp14="http://schemas.microsoft.com/office/word/2010/wordprocessingDrawing" xmlns:wp="http://schemas.openxmlformats.org/drawingml/2006/wordprocessingDrawing" xmlns:w10="urn:schemas-microsoft-com:office:word" xmlns:w="http://schemas.openxmlformats.org/wordprocessingml/2006/main" xmlns:w14="http://schemas.microsoft.com/office/word/2010/wordml" xmlns:w15="http://schemas.microsoft.com/office/word/2012/wordml" xmlns:w16se="http://schemas.microsoft.com/office/word/2015/wordml/symex" xmlns:wpg="http://schemas.microsoft.com/office/word/2010/wordprocessingGroup" xmlns:wpi="http://schemas.microsoft.com/office/word/2010/wordprocessingInk" xmlns:wne="http://schemas.microsoft.com/office/word/2006/wordml" xmlns:wps="http://schemas.microsoft.com/office/word/2010/wordprocessingShape" mc:Ignorable="w14 w15 w16se wp14">
+<w:numbering xmlns:wpc="http://schemas.microsoft.com/office/word/2010/wordprocessingCanvas" xmlns:cx="http://schemas.microsoft.com/office/drawing/2014/chartex" xmlns:cx1="http://schemas.microsoft.com/office/drawing/2015/9/8/chartex" xmlns:cx2="http://schemas.microsoft.com/office/drawing/2015/10/21/chartex" xmlns:cx3="http://schemas.microsoft.com/office/drawing/2016/5/9/chartex" xmlns:cx4="http://schemas.microsoft.com/office/drawing/2016/5/10/chartex" xmlns:cx5="http://schemas.microsoft.com/office/drawing/2016/5/11/chartex" xmlns:mc="http://schemas.openxmlformats.org/markup-compatibility/2006" xmlns:o="urn:schemas-microsoft-com:office:office" xmlns:r="http://schemas.openxmlformats.org/officeDocument/2006/relationships" xmlns:m="http://schemas.openxmlformats.org/officeDocument/2006/math" xmlns:v="urn:schemas-microsoft-com:vml" xmlns:wp14="http://schemas.microsoft.com/office/word/2010/wordprocessingDrawing" xmlns:wp="http://schemas.openxmlformats.org/drawingml/2006/wordprocessingDrawing" xmlns:w10="urn:schemas-microsoft-com:office:word" xmlns:w="http://schemas.openxmlformats.org/wordprocessingml/2006/main" xmlns:w14="http://schemas.microsoft.com/office/word/2010/wordml" xmlns:w15="http://schemas.microsoft.com/office/word/2012/wordml" xmlns:w16se="http://schemas.microsoft.com/office/word/2015/wordml/symex" xmlns:wpg="http://schemas.microsoft.com/office/word/2010/wordprocessingGroup" xmlns:wpi="http://schemas.microsoft.com/office/word/2010/wordprocessingInk" xmlns:wne="http://schemas.microsoft.com/office/word/2006/wordml" xmlns:wps="http://schemas.microsoft.com/office/word/2010/wordprocessingShape" mc:Ignorable="w14 w15 w16se wp14">
   <w:abstractNum w:abstractNumId="0" w15:restartNumberingAfterBreak="0">
     <w:nsid w:val="3257752A"/>
     <w:multiLevelType w:val="hybridMultilevel"/>
@@ -6892,7 +7465,7 @@
   <w:style w:type="paragraph" w:default="1" w:styleId="Normal">
     <w:name w:val="Normal"/>
     <w:qFormat/>
-    <w:rsid w:val="00643E38"/>
+    <w:rsid w:val="00F37CB0"/>
   </w:style>
   <w:style w:type="paragraph" w:styleId="Heading1">
     <w:name w:val="heading 1"/>
@@ -7582,7 +8155,7 @@
 </file>
 
 <file path=customXml/itemProps2.xml><?xml version="1.0" encoding="utf-8"?>
-<ds:datastoreItem xmlns:ds="http://schemas.openxmlformats.org/officeDocument/2006/customXml" ds:itemID="{C6B7E730-AD6C-4FEC-A4E3-7D787232E3E2}">
+<ds:datastoreItem xmlns:ds="http://schemas.openxmlformats.org/officeDocument/2006/customXml" ds:itemID="{46BB7979-D2FA-4FA2-9575-3D7F6048E5B7}">
   <ds:schemaRefs>
     <ds:schemaRef ds:uri="http://schemas.openxmlformats.org/officeDocument/2006/bibliography"/>
   </ds:schemaRefs>

--- a/documents/Document6.docx
+++ b/documents/Document6.docx
@@ -1887,7 +1887,7 @@
     <w:p>
       <w:pPr>
         <w:rPr>
-          <w:rFonts w:ascii="Times New Roman" w:hAnsi="Times New Roman" w:cs="Times New Roman"/>
+          <w:rFonts w:ascii="Times New Roman" w:hAnsi="Times New Roman" w:cs="Times New Roman" w:hint="eastAsia"/>
           <w:b/>
           <w:sz w:val="24"/>
           <w:szCs w:val="24"/>
@@ -1902,8 +1902,6 @@
         </w:rPr>
         <w:br w:type="page"/>
       </w:r>
-      <w:bookmarkStart w:id="0" w:name="_GoBack"/>
-      <w:bookmarkEnd w:id="0"/>
     </w:p>
     <w:p>
       <w:pPr>
@@ -1914,7 +1912,7 @@
           <w:szCs w:val="24"/>
         </w:rPr>
       </w:pPr>
-      <w:bookmarkStart w:id="1" w:name="_Toc478319782"/>
+      <w:bookmarkStart w:id="0" w:name="_Toc478319782"/>
       <w:r>
         <w:rPr>
           <w:rFonts w:ascii="Times New Roman" w:hAnsi="Times New Roman" w:cs="Times New Roman"/>
@@ -1924,7 +1922,7 @@
         <w:lastRenderedPageBreak/>
         <w:t>Requirements Traceability Matrix</w:t>
       </w:r>
-      <w:bookmarkEnd w:id="1"/>
+      <w:bookmarkEnd w:id="0"/>
     </w:p>
     <w:tbl>
       <w:tblPr>
@@ -5203,7 +5201,7 @@
           <w:shd w:val="clear" w:color="auto" w:fill="FFFFFF"/>
         </w:rPr>
       </w:pPr>
-      <w:bookmarkStart w:id="2" w:name="_Toc478319783"/>
+      <w:bookmarkStart w:id="1" w:name="_Toc478319783"/>
       <w:r>
         <w:rPr>
           <w:rFonts w:ascii="Times New Roman" w:hAnsi="Times New Roman" w:cs="Times New Roman"/>
@@ -5258,7 +5256,7 @@
         </w:rPr>
         <w:t>ocument</w:t>
       </w:r>
-      <w:bookmarkEnd w:id="2"/>
+      <w:bookmarkEnd w:id="1"/>
     </w:p>
     <w:p>
       <w:pPr>
@@ -5975,7 +5973,7 @@
           <w:szCs w:val="24"/>
         </w:rPr>
       </w:pPr>
-      <w:bookmarkStart w:id="3" w:name="_Toc478319784"/>
+      <w:bookmarkStart w:id="2" w:name="_Toc478319784"/>
       <w:r>
         <w:rPr>
           <w:rFonts w:ascii="Times New Roman" w:hAnsi="Times New Roman" w:cs="Times New Roman"/>
@@ -5984,7 +5982,7 @@
         </w:rPr>
         <w:t>Dictionary</w:t>
       </w:r>
-      <w:bookmarkEnd w:id="3"/>
+      <w:bookmarkEnd w:id="2"/>
     </w:p>
     <w:p>
       <w:pPr>
@@ -6323,7 +6321,7 @@
           <w:szCs w:val="24"/>
         </w:rPr>
       </w:pPr>
-      <w:bookmarkStart w:id="4" w:name="_Toc478319785"/>
+      <w:bookmarkStart w:id="3" w:name="_Toc478319785"/>
       <w:r>
         <w:rPr>
           <w:rFonts w:ascii="Times New Roman" w:hAnsi="Times New Roman" w:cs="Times New Roman"/>
@@ -6332,7 +6330,7 @@
         </w:rPr>
         <w:t>Test Cases</w:t>
       </w:r>
-      <w:bookmarkEnd w:id="4"/>
+      <w:bookmarkEnd w:id="3"/>
     </w:p>
     <w:tbl>
       <w:tblPr>
@@ -6350,9 +6348,9 @@
             <w:tcW w:w="4675" w:type="dxa"/>
           </w:tcPr>
           <w:p>
-            <w:bookmarkStart w:id="5" w:name="OLE_LINK1"/>
-            <w:bookmarkStart w:id="6" w:name="OLE_LINK2"/>
-            <w:bookmarkStart w:id="7" w:name="OLE_LINK3"/>
+            <w:bookmarkStart w:id="4" w:name="OLE_LINK1"/>
+            <w:bookmarkStart w:id="5" w:name="OLE_LINK2"/>
+            <w:bookmarkStart w:id="6" w:name="OLE_LINK3"/>
             <w:r>
               <w:t xml:space="preserve">ID </w:t>
             </w:r>
@@ -6472,9 +6470,9 @@
           </w:p>
         </w:tc>
       </w:tr>
+      <w:bookmarkEnd w:id="4"/>
       <w:bookmarkEnd w:id="5"/>
       <w:bookmarkEnd w:id="6"/>
-      <w:bookmarkEnd w:id="7"/>
     </w:tbl>
     <w:p/>
     <w:tbl>
@@ -6653,23 +6651,415 @@
         </w:tc>
       </w:tr>
     </w:tbl>
+    <w:p>
+      <w:bookmarkStart w:id="7" w:name="_Toc478319786"/>
+    </w:p>
+    <w:tbl>
+      <w:tblPr>
+        <w:tblStyle w:val="TableGrid"/>
+        <w:tblW w:w="9350" w:type="dxa"/>
+        <w:tblInd w:w="184" w:type="dxa"/>
+        <w:tblLook w:val="04A0" w:firstRow="1" w:lastRow="0" w:firstColumn="1" w:lastColumn="0" w:noHBand="0" w:noVBand="1"/>
+      </w:tblPr>
+      <w:tblGrid>
+        <w:gridCol w:w="4675"/>
+        <w:gridCol w:w="4675"/>
+      </w:tblGrid>
+      <w:tr>
+        <w:tc>
+          <w:tcPr>
+            <w:tcW w:w="4675" w:type="dxa"/>
+          </w:tcPr>
+          <w:p>
+            <w:r>
+              <w:t xml:space="preserve">ID </w:t>
+            </w:r>
+          </w:p>
+        </w:tc>
+        <w:tc>
+          <w:tcPr>
+            <w:tcW w:w="4675" w:type="dxa"/>
+          </w:tcPr>
+          <w:p>
+            <w:r>
+              <w:t>3</w:t>
+            </w:r>
+          </w:p>
+        </w:tc>
+      </w:tr>
+      <w:tr>
+        <w:tc>
+          <w:tcPr>
+            <w:tcW w:w="4675" w:type="dxa"/>
+          </w:tcPr>
+          <w:p>
+            <w:r>
+              <w:t>Title</w:t>
+            </w:r>
+          </w:p>
+        </w:tc>
+        <w:tc>
+          <w:tcPr>
+            <w:tcW w:w="4675" w:type="dxa"/>
+          </w:tcPr>
+          <w:p>
+            <w:r>
+              <w:t>Buy stock</w:t>
+            </w:r>
+          </w:p>
+        </w:tc>
+      </w:tr>
+      <w:tr>
+        <w:tc>
+          <w:tcPr>
+            <w:tcW w:w="4675" w:type="dxa"/>
+          </w:tcPr>
+          <w:p>
+            <w:r>
+              <w:t>Pre-conditions</w:t>
+            </w:r>
+          </w:p>
+        </w:tc>
+        <w:tc>
+          <w:tcPr>
+            <w:tcW w:w="4675" w:type="dxa"/>
+          </w:tcPr>
+          <w:p>
+            <w:r>
+              <w:t>User clicks the buy button</w:t>
+            </w:r>
+          </w:p>
+        </w:tc>
+      </w:tr>
+      <w:tr>
+        <w:tc>
+          <w:tcPr>
+            <w:tcW w:w="4675" w:type="dxa"/>
+          </w:tcPr>
+          <w:p>
+            <w:r>
+              <w:t>Test Steps</w:t>
+            </w:r>
+          </w:p>
+        </w:tc>
+        <w:tc>
+          <w:tcPr>
+            <w:tcW w:w="4675" w:type="dxa"/>
+          </w:tcPr>
+          <w:p>
+            <w:r>
+              <w:t>1.User clicks the buy button</w:t>
+            </w:r>
+          </w:p>
+        </w:tc>
+      </w:tr>
+      <w:tr>
+        <w:tc>
+          <w:tcPr>
+            <w:tcW w:w="4675" w:type="dxa"/>
+          </w:tcPr>
+          <w:p>
+            <w:r>
+              <w:t>Expected Results</w:t>
+            </w:r>
+          </w:p>
+        </w:tc>
+        <w:tc>
+          <w:tcPr>
+            <w:tcW w:w="4675" w:type="dxa"/>
+          </w:tcPr>
+          <w:p>
+            <w:r>
+              <w:t>User purchases stocks.</w:t>
+            </w:r>
+          </w:p>
+          <w:p>
+            <w:r>
+              <w:t>If not enough balance in the account, notify user of insufficient balance.</w:t>
+            </w:r>
+          </w:p>
+        </w:tc>
+      </w:tr>
+    </w:tbl>
     <w:p/>
+    <w:tbl>
+      <w:tblPr>
+        <w:tblStyle w:val="TableGrid"/>
+        <w:tblW w:w="9350" w:type="dxa"/>
+        <w:tblInd w:w="184" w:type="dxa"/>
+        <w:tblLook w:val="04A0" w:firstRow="1" w:lastRow="0" w:firstColumn="1" w:lastColumn="0" w:noHBand="0" w:noVBand="1"/>
+      </w:tblPr>
+      <w:tblGrid>
+        <w:gridCol w:w="4675"/>
+        <w:gridCol w:w="4675"/>
+      </w:tblGrid>
+      <w:tr>
+        <w:tc>
+          <w:tcPr>
+            <w:tcW w:w="4675" w:type="dxa"/>
+          </w:tcPr>
+          <w:p>
+            <w:r>
+              <w:t xml:space="preserve">ID </w:t>
+            </w:r>
+          </w:p>
+        </w:tc>
+        <w:tc>
+          <w:tcPr>
+            <w:tcW w:w="4675" w:type="dxa"/>
+          </w:tcPr>
+          <w:p>
+            <w:r>
+              <w:t>4</w:t>
+            </w:r>
+          </w:p>
+        </w:tc>
+      </w:tr>
+      <w:tr>
+        <w:tc>
+          <w:tcPr>
+            <w:tcW w:w="4675" w:type="dxa"/>
+          </w:tcPr>
+          <w:p>
+            <w:r>
+              <w:t>Title</w:t>
+            </w:r>
+          </w:p>
+        </w:tc>
+        <w:tc>
+          <w:tcPr>
+            <w:tcW w:w="4675" w:type="dxa"/>
+          </w:tcPr>
+          <w:p>
+            <w:r>
+              <w:t>Account Edit</w:t>
+            </w:r>
+          </w:p>
+        </w:tc>
+      </w:tr>
+      <w:tr>
+        <w:tc>
+          <w:tcPr>
+            <w:tcW w:w="4675" w:type="dxa"/>
+          </w:tcPr>
+          <w:p>
+            <w:r>
+              <w:t>Pre-conditions</w:t>
+            </w:r>
+          </w:p>
+        </w:tc>
+        <w:tc>
+          <w:tcPr>
+            <w:tcW w:w="4675" w:type="dxa"/>
+          </w:tcPr>
+          <w:p>
+            <w:r>
+              <w:t>User changes the account information</w:t>
+            </w:r>
+          </w:p>
+        </w:tc>
+      </w:tr>
+      <w:tr>
+        <w:tc>
+          <w:tcPr>
+            <w:tcW w:w="4675" w:type="dxa"/>
+          </w:tcPr>
+          <w:p>
+            <w:r>
+              <w:t>Test Steps</w:t>
+            </w:r>
+          </w:p>
+        </w:tc>
+        <w:tc>
+          <w:tcPr>
+            <w:tcW w:w="4675" w:type="dxa"/>
+          </w:tcPr>
+          <w:p>
+            <w:r>
+              <w:t>1. User types new name.</w:t>
+            </w:r>
+          </w:p>
+          <w:p>
+            <w:r>
+              <w:t>2. User types new email.</w:t>
+            </w:r>
+          </w:p>
+          <w:p>
+            <w:r>
+              <w:t>3. User types new password.</w:t>
+            </w:r>
+          </w:p>
+          <w:p>
+            <w:r>
+              <w:t>4. Click submit button.</w:t>
+            </w:r>
+          </w:p>
+        </w:tc>
+      </w:tr>
+      <w:tr>
+        <w:tc>
+          <w:tcPr>
+            <w:tcW w:w="4675" w:type="dxa"/>
+          </w:tcPr>
+          <w:p>
+            <w:r>
+              <w:t>Expected Results</w:t>
+            </w:r>
+          </w:p>
+        </w:tc>
+        <w:tc>
+          <w:tcPr>
+            <w:tcW w:w="4675" w:type="dxa"/>
+          </w:tcPr>
+          <w:p>
+            <w:r>
+              <w:t>Account updated.</w:t>
+            </w:r>
+          </w:p>
+          <w:p>
+            <w:r>
+              <w:t>If new password does not match confirm password, notify the user of unmatched password.</w:t>
+            </w:r>
+          </w:p>
+        </w:tc>
+      </w:tr>
+    </w:tbl>
     <w:p/>
-    <w:p>
-      <w:r>
-        <w:t>3.</w:t>
-      </w:r>
-    </w:p>
-    <w:p>
-      <w:r>
-        <w:t>4.</w:t>
-      </w:r>
-    </w:p>
-    <w:p>
-      <w:r>
-        <w:t>5.</w:t>
-      </w:r>
-    </w:p>
+    <w:tbl>
+      <w:tblPr>
+        <w:tblStyle w:val="TableGrid"/>
+        <w:tblW w:w="9350" w:type="dxa"/>
+        <w:tblInd w:w="184" w:type="dxa"/>
+        <w:tblLook w:val="04A0" w:firstRow="1" w:lastRow="0" w:firstColumn="1" w:lastColumn="0" w:noHBand="0" w:noVBand="1"/>
+      </w:tblPr>
+      <w:tblGrid>
+        <w:gridCol w:w="4675"/>
+        <w:gridCol w:w="4675"/>
+      </w:tblGrid>
+      <w:tr>
+        <w:tc>
+          <w:tcPr>
+            <w:tcW w:w="4675" w:type="dxa"/>
+          </w:tcPr>
+          <w:p>
+            <w:r>
+              <w:t xml:space="preserve">ID </w:t>
+            </w:r>
+          </w:p>
+        </w:tc>
+        <w:tc>
+          <w:tcPr>
+            <w:tcW w:w="4675" w:type="dxa"/>
+          </w:tcPr>
+          <w:p>
+            <w:r>
+              <w:t>5</w:t>
+            </w:r>
+          </w:p>
+        </w:tc>
+      </w:tr>
+      <w:tr>
+        <w:tc>
+          <w:tcPr>
+            <w:tcW w:w="4675" w:type="dxa"/>
+          </w:tcPr>
+          <w:p>
+            <w:r>
+              <w:t>Title</w:t>
+            </w:r>
+          </w:p>
+        </w:tc>
+        <w:tc>
+          <w:tcPr>
+            <w:tcW w:w="4675" w:type="dxa"/>
+          </w:tcPr>
+          <w:p>
+            <w:r>
+              <w:t>Search Stock</w:t>
+            </w:r>
+          </w:p>
+        </w:tc>
+      </w:tr>
+      <w:tr>
+        <w:tc>
+          <w:tcPr>
+            <w:tcW w:w="4675" w:type="dxa"/>
+          </w:tcPr>
+          <w:p>
+            <w:r>
+              <w:t>Pre-conditions</w:t>
+            </w:r>
+          </w:p>
+        </w:tc>
+        <w:tc>
+          <w:tcPr>
+            <w:tcW w:w="4675" w:type="dxa"/>
+          </w:tcPr>
+          <w:p>
+            <w:r>
+              <w:t>User types in the symbol for stock</w:t>
+            </w:r>
+          </w:p>
+        </w:tc>
+      </w:tr>
+      <w:tr>
+        <w:tc>
+          <w:tcPr>
+            <w:tcW w:w="4675" w:type="dxa"/>
+          </w:tcPr>
+          <w:p>
+            <w:r>
+              <w:t>Test Steps</w:t>
+            </w:r>
+          </w:p>
+        </w:tc>
+        <w:tc>
+          <w:tcPr>
+            <w:tcW w:w="4675" w:type="dxa"/>
+          </w:tcPr>
+          <w:p>
+            <w:r>
+              <w:t>1. User types the symbol for stock</w:t>
+            </w:r>
+          </w:p>
+          <w:p>
+            <w:r>
+              <w:t>2. User clicks search button</w:t>
+            </w:r>
+          </w:p>
+        </w:tc>
+      </w:tr>
+      <w:tr>
+        <w:tc>
+          <w:tcPr>
+            <w:tcW w:w="4675" w:type="dxa"/>
+          </w:tcPr>
+          <w:p>
+            <w:bookmarkStart w:id="8" w:name="_GoBack"/>
+            <w:r>
+              <w:t>Expected Results</w:t>
+            </w:r>
+          </w:p>
+        </w:tc>
+        <w:tc>
+          <w:tcPr>
+            <w:tcW w:w="4675" w:type="dxa"/>
+          </w:tcPr>
+          <w:p>
+            <w:r>
+              <w:t>New window with detailed stock information pops up.</w:t>
+            </w:r>
+          </w:p>
+          <w:p>
+            <w:r>
+              <w:t>If wrong symbol name, notify the user of invalid stock symbol.</w:t>
+            </w:r>
+          </w:p>
+        </w:tc>
+      </w:tr>
+      <w:bookmarkEnd w:id="8"/>
+    </w:tbl>
+    <w:p/>
     <w:p>
       <w:pPr>
         <w:pStyle w:val="Heading1"/>
@@ -6679,7 +7069,6 @@
           <w:szCs w:val="24"/>
         </w:rPr>
       </w:pPr>
-      <w:bookmarkStart w:id="8" w:name="_Toc478319786"/>
       <w:r>
         <w:rPr>
           <w:rFonts w:ascii="Times New Roman" w:hAnsi="Times New Roman" w:cs="Times New Roman"/>
@@ -6696,7 +7085,7 @@
         </w:rPr>
         <w:t>Type Used</w:t>
       </w:r>
-      <w:bookmarkEnd w:id="8"/>
+      <w:bookmarkEnd w:id="7"/>
       <w:r>
         <w:rPr>
           <w:rFonts w:ascii="Times New Roman" w:hAnsi="Times New Roman" w:cs="Times New Roman"/>
@@ -8155,7 +8544,7 @@
 </file>
 
 <file path=customXml/itemProps2.xml><?xml version="1.0" encoding="utf-8"?>
-<ds:datastoreItem xmlns:ds="http://schemas.openxmlformats.org/officeDocument/2006/customXml" ds:itemID="{46BB7979-D2FA-4FA2-9575-3D7F6048E5B7}">
+<ds:datastoreItem xmlns:ds="http://schemas.openxmlformats.org/officeDocument/2006/customXml" ds:itemID="{D9EE192F-B70A-4A4B-B943-E621485654D4}">
   <ds:schemaRefs>
     <ds:schemaRef ds:uri="http://schemas.openxmlformats.org/officeDocument/2006/bibliography"/>
   </ds:schemaRefs>

--- a/documents/Document6.docx
+++ b/documents/Document6.docx
@@ -571,7 +571,7 @@
                   </wp:anchor>
                 </w:drawing>
               </mc:Choice>
-              <mc:Fallback xmlns:mv="urn:schemas-microsoft-com:mac:vml" xmlns:mo="http://schemas.microsoft.com/office/mac/office/2008/main" xmlns:cx8="http://schemas.microsoft.com/office/drawing/2016/5/14/chartex" xmlns:cx7="http://schemas.microsoft.com/office/drawing/2016/5/13/chartex" xmlns:cx6="http://schemas.microsoft.com/office/drawing/2016/5/12/chartex">
+              <mc:Fallback xmlns:cx6="http://schemas.microsoft.com/office/drawing/2016/5/12/chartex" xmlns:cx7="http://schemas.microsoft.com/office/drawing/2016/5/13/chartex" xmlns:cx8="http://schemas.microsoft.com/office/drawing/2016/5/14/chartex" xmlns:mo="http://schemas.microsoft.com/office/mac/office/2008/main" xmlns:mv="urn:schemas-microsoft-com:mac:vml">
                 <w:pict>
                   <v:rect w14:anchorId="7D04F734" id="Rectangle 468" o:spid="_x0000_s1026" style="position:absolute;margin-left:0;margin-top:0;width:244.8pt;height:554.4pt;z-index:251659264;visibility:visible;mso-wrap-style:square;mso-width-percent:400;mso-height-percent:700;mso-left-percent:440;mso-top-percent:25;mso-wrap-distance-left:9pt;mso-wrap-distance-top:0;mso-wrap-distance-right:9pt;mso-wrap-distance-bottom:0;mso-position-horizontal-relative:page;mso-position-vertical-relative:page;mso-width-percent:400;mso-height-percent:700;mso-left-percent:440;mso-top-percent:25;mso-width-relative:page;mso-height-relative:page;v-text-anchor:middle" o:gfxdata="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" fillcolor="white [3212]" strokecolor="#747070 [1614]" strokeweight="1.25pt">
                     <w10:wrap anchorx="page" anchory="page"/>
@@ -671,7 +671,7 @@
                   </wp:anchor>
                 </w:drawing>
               </mc:Choice>
-              <mc:Fallback xmlns:mv="urn:schemas-microsoft-com:mac:vml" xmlns:mo="http://schemas.microsoft.com/office/mac/office/2008/main" xmlns:cx8="http://schemas.microsoft.com/office/drawing/2016/5/14/chartex" xmlns:cx7="http://schemas.microsoft.com/office/drawing/2016/5/13/chartex" xmlns:cx6="http://schemas.microsoft.com/office/drawing/2016/5/12/chartex">
+              <mc:Fallback xmlns:cx6="http://schemas.microsoft.com/office/drawing/2016/5/12/chartex" xmlns:cx7="http://schemas.microsoft.com/office/drawing/2016/5/13/chartex" xmlns:cx8="http://schemas.microsoft.com/office/drawing/2016/5/14/chartex" xmlns:mo="http://schemas.microsoft.com/office/mac/office/2008/main" xmlns:mv="urn:schemas-microsoft-com:mac:vml">
                 <w:pict>
                   <v:rect w14:anchorId="1505D06D" id="Rectangle 469" o:spid="_x0000_s1026" style="position:absolute;margin-left:0;margin-top:0;width:226.45pt;height:9.35pt;z-index:251662336;visibility:visible;mso-wrap-style:square;mso-width-percent:370;mso-height-percent:0;mso-left-percent:455;mso-top-percent:690;mso-wrap-distance-left:9pt;mso-wrap-distance-top:0;mso-wrap-distance-right:9pt;mso-wrap-distance-bottom:0;mso-position-horizontal-relative:page;mso-position-vertical-relative:page;mso-width-percent:370;mso-height-percent:0;mso-left-percent:455;mso-top-percent:690;mso-width-relative:page;mso-height-relative:margin;v-text-anchor:middle" o:gfxdata="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" fillcolor="#4472c4 [3204]" stroked="f" strokeweight="1pt">
                     <w10:wrap anchorx="page" anchory="page"/>
@@ -1887,7 +1887,7 @@
     <w:p>
       <w:pPr>
         <w:rPr>
-          <w:rFonts w:ascii="Times New Roman" w:hAnsi="Times New Roman" w:cs="Times New Roman" w:hint="eastAsia"/>
+          <w:rFonts w:ascii="Times New Roman" w:hAnsi="Times New Roman" w:cs="Times New Roman"/>
           <w:b/>
           <w:sz w:val="24"/>
           <w:szCs w:val="24"/>
@@ -2215,18 +2215,8 @@
                 <w:sz w:val="24"/>
                 <w:szCs w:val="24"/>
               </w:rPr>
-              <w:t xml:space="preserve">Use Case 3 </w:t>
-            </w:r>
-            <w:proofErr w:type="spellStart"/>
-            <w:r>
-              <w:rPr>
-                <w:rFonts w:ascii="Times New Roman" w:hAnsi="Times New Roman" w:cs="Times New Roman"/>
-                <w:sz w:val="24"/>
-                <w:szCs w:val="24"/>
-              </w:rPr>
-              <w:t>Show_Main_Window</w:t>
-            </w:r>
-            <w:proofErr w:type="spellEnd"/>
+              <w:t>Use Case 3 Show_Main_Window</w:t>
+            </w:r>
           </w:p>
         </w:tc>
       </w:tr>
@@ -2359,7 +2349,6 @@
               </w:rPr>
               <w:t xml:space="preserve">Use Case 2 </w:t>
             </w:r>
-            <w:proofErr w:type="spellStart"/>
             <w:r>
               <w:rPr>
                 <w:rFonts w:ascii="Times New Roman" w:hAnsi="Times New Roman" w:cs="Times New Roman"/>
@@ -2368,7 +2357,6 @@
               </w:rPr>
               <w:t>User_Sign_Up</w:t>
             </w:r>
-            <w:proofErr w:type="spellEnd"/>
           </w:p>
         </w:tc>
       </w:tr>
@@ -2638,18 +2626,8 @@
                 <w:sz w:val="24"/>
                 <w:szCs w:val="24"/>
               </w:rPr>
-              <w:t xml:space="preserve">Use Case 1 </w:t>
-            </w:r>
-            <w:proofErr w:type="spellStart"/>
-            <w:r>
-              <w:rPr>
-                <w:rFonts w:ascii="Times New Roman" w:hAnsi="Times New Roman" w:cs="Times New Roman"/>
-                <w:sz w:val="24"/>
-                <w:szCs w:val="24"/>
-              </w:rPr>
-              <w:t>User_Sign_In</w:t>
-            </w:r>
-            <w:proofErr w:type="spellEnd"/>
+              <w:t>Use Case 1 User_Sign_In</w:t>
+            </w:r>
           </w:p>
         </w:tc>
       </w:tr>
@@ -3336,7 +3314,6 @@
               </w:rPr>
               <w:t xml:space="preserve"> </w:t>
             </w:r>
-            <w:proofErr w:type="spellStart"/>
             <w:r>
               <w:rPr>
                 <w:rFonts w:ascii="Times New Roman" w:hAnsi="Times New Roman" w:cs="Times New Roman"/>
@@ -3345,7 +3322,6 @@
               </w:rPr>
               <w:t>Show_Portfolio</w:t>
             </w:r>
-            <w:proofErr w:type="spellEnd"/>
           </w:p>
         </w:tc>
       </w:tr>
@@ -3890,7 +3866,6 @@
               </w:rPr>
               <w:t xml:space="preserve">Use Case 5 </w:t>
             </w:r>
-            <w:proofErr w:type="spellStart"/>
             <w:r>
               <w:rPr>
                 <w:rFonts w:ascii="Times New Roman" w:hAnsi="Times New Roman" w:cs="Times New Roman"/>
@@ -3899,7 +3874,6 @@
               </w:rPr>
               <w:t>Show_Account</w:t>
             </w:r>
-            <w:proofErr w:type="spellEnd"/>
           </w:p>
         </w:tc>
       </w:tr>
@@ -4179,7 +4153,6 @@
               </w:rPr>
               <w:t xml:space="preserve">Use Case 6 </w:t>
             </w:r>
-            <w:proofErr w:type="spellStart"/>
             <w:r>
               <w:rPr>
                 <w:rFonts w:ascii="Times New Roman" w:hAnsi="Times New Roman" w:cs="Times New Roman"/>
@@ -4188,7 +4161,6 @@
               </w:rPr>
               <w:t>Show_Banking</w:t>
             </w:r>
-            <w:proofErr w:type="spellEnd"/>
           </w:p>
         </w:tc>
       </w:tr>
@@ -4619,7 +4591,6 @@
               </w:rPr>
               <w:t xml:space="preserve">Use Case 7 </w:t>
             </w:r>
-            <w:proofErr w:type="spellStart"/>
             <w:r>
               <w:rPr>
                 <w:rFonts w:ascii="Times New Roman" w:hAnsi="Times New Roman" w:cs="Times New Roman"/>
@@ -4628,7 +4599,6 @@
               </w:rPr>
               <w:t>Show_History</w:t>
             </w:r>
-            <w:proofErr w:type="spellEnd"/>
           </w:p>
         </w:tc>
       </w:tr>
@@ -5043,7 +5013,6 @@
               </w:rPr>
               <w:t xml:space="preserve">Use Case 8 </w:t>
             </w:r>
-            <w:proofErr w:type="spellStart"/>
             <w:r>
               <w:rPr>
                 <w:rFonts w:ascii="Times New Roman" w:hAnsi="Times New Roman" w:cs="Times New Roman"/>
@@ -5052,7 +5021,6 @@
               </w:rPr>
               <w:t>Show_Settings</w:t>
             </w:r>
-            <w:proofErr w:type="spellEnd"/>
           </w:p>
         </w:tc>
       </w:tr>
@@ -5613,23 +5581,13 @@
                 <w:szCs w:val="24"/>
               </w:rPr>
             </w:pPr>
-            <w:proofErr w:type="spellStart"/>
-            <w:r>
-              <w:rPr>
-                <w:rFonts w:ascii="Times New Roman" w:hAnsi="Times New Roman" w:cs="Times New Roman"/>
-                <w:sz w:val="24"/>
-                <w:szCs w:val="24"/>
-              </w:rPr>
-              <w:t>Sungjae</w:t>
-            </w:r>
-            <w:proofErr w:type="spellEnd"/>
-            <w:r>
-              <w:rPr>
-                <w:rFonts w:ascii="Times New Roman" w:hAnsi="Times New Roman" w:cs="Times New Roman"/>
-                <w:sz w:val="24"/>
-                <w:szCs w:val="24"/>
-              </w:rPr>
-              <w:t xml:space="preserve"> Kim</w:t>
+            <w:r>
+              <w:rPr>
+                <w:rFonts w:ascii="Times New Roman" w:hAnsi="Times New Roman" w:cs="Times New Roman"/>
+                <w:sz w:val="24"/>
+                <w:szCs w:val="24"/>
+              </w:rPr>
+              <w:t>Sungjae Kim</w:t>
             </w:r>
           </w:p>
         </w:tc>
@@ -5855,18 +5813,8 @@
                 <w:sz w:val="24"/>
                 <w:szCs w:val="24"/>
               </w:rPr>
-              <w:t xml:space="preserve">Jakub </w:t>
-            </w:r>
-            <w:proofErr w:type="spellStart"/>
-            <w:r>
-              <w:rPr>
-                <w:rFonts w:ascii="Times New Roman" w:hAnsi="Times New Roman" w:cs="Times New Roman"/>
-                <w:sz w:val="24"/>
-                <w:szCs w:val="24"/>
-              </w:rPr>
-              <w:t>Pietrasik</w:t>
-            </w:r>
-            <w:proofErr w:type="spellEnd"/>
+              <w:t>Jakub Pietrasik</w:t>
+            </w:r>
           </w:p>
         </w:tc>
         <w:tc>
@@ -5909,23 +5857,13 @@
                 <w:szCs w:val="24"/>
               </w:rPr>
             </w:pPr>
-            <w:proofErr w:type="spellStart"/>
-            <w:r>
-              <w:rPr>
-                <w:rFonts w:ascii="Times New Roman" w:hAnsi="Times New Roman" w:cs="Times New Roman"/>
-                <w:sz w:val="24"/>
-                <w:szCs w:val="24"/>
-              </w:rPr>
-              <w:t>Hyeun</w:t>
-            </w:r>
-            <w:proofErr w:type="spellEnd"/>
-            <w:r>
-              <w:rPr>
-                <w:rFonts w:ascii="Times New Roman" w:hAnsi="Times New Roman" w:cs="Times New Roman"/>
-                <w:sz w:val="24"/>
-                <w:szCs w:val="24"/>
-              </w:rPr>
-              <w:t xml:space="preserve"> Kang</w:t>
+            <w:r>
+              <w:rPr>
+                <w:rFonts w:ascii="Times New Roman" w:hAnsi="Times New Roman" w:cs="Times New Roman"/>
+                <w:sz w:val="24"/>
+                <w:szCs w:val="24"/>
+              </w:rPr>
+              <w:t>Hyeun Kang</w:t>
             </w:r>
           </w:p>
         </w:tc>
@@ -6153,25 +6091,7 @@
           <w:sz w:val="24"/>
           <w:szCs w:val="24"/>
         </w:rPr>
-        <w:t xml:space="preserve"> The number of shares of stock traded during a particular </w:t>
-      </w:r>
-      <w:proofErr w:type="gramStart"/>
-      <w:r>
-        <w:rPr>
-          <w:rFonts w:ascii="Times New Roman" w:hAnsi="Times New Roman" w:cs="Times New Roman"/>
-          <w:sz w:val="24"/>
-          <w:szCs w:val="24"/>
-        </w:rPr>
-        <w:t>time period</w:t>
-      </w:r>
-      <w:proofErr w:type="gramEnd"/>
-      <w:r>
-        <w:rPr>
-          <w:rFonts w:ascii="Times New Roman" w:hAnsi="Times New Roman" w:cs="Times New Roman"/>
-          <w:sz w:val="24"/>
-          <w:szCs w:val="24"/>
-        </w:rPr>
-        <w:t>, normally measured in average daily trading volume.</w:t>
+        <w:t xml:space="preserve"> The number of shares of stock traded during a particular time period, normally measured in average daily trading volume.</w:t>
       </w:r>
     </w:p>
     <w:p>
@@ -6524,10 +6444,7 @@
           </w:tcPr>
           <w:p>
             <w:r>
-              <w:t xml:space="preserve">Sign </w:t>
-            </w:r>
-            <w:r>
-              <w:t>Up</w:t>
+              <w:t>Sign Up</w:t>
             </w:r>
           </w:p>
         </w:tc>
@@ -6549,13 +6466,7 @@
           </w:tcPr>
           <w:p>
             <w:r>
-              <w:t xml:space="preserve">User clicks sing </w:t>
-            </w:r>
-            <w:r>
-              <w:t>up</w:t>
-            </w:r>
-            <w:r>
-              <w:t xml:space="preserve"> button</w:t>
+              <w:t>User clicks sing up button</w:t>
             </w:r>
           </w:p>
         </w:tc>
@@ -6588,21 +6499,12 @@
           <w:p>
             <w:r>
               <w:lastRenderedPageBreak/>
-              <w:t>3.</w:t>
-            </w:r>
-            <w:r>
-              <w:t xml:space="preserve"> User types password twice for validation</w:t>
-            </w:r>
-          </w:p>
-          <w:p>
-            <w:r>
-              <w:t xml:space="preserve">4. </w:t>
-            </w:r>
-            <w:r>
-              <w:t xml:space="preserve"> </w:t>
-            </w:r>
-            <w:r>
-              <w:t>User clicks sign up</w:t>
+              <w:t>3. User types password twice for validation</w:t>
+            </w:r>
+          </w:p>
+          <w:p>
+            <w:r>
+              <w:t>4.  User clicks sign up</w:t>
             </w:r>
           </w:p>
         </w:tc>
@@ -6625,27 +6527,12 @@
           </w:tcPr>
           <w:p>
             <w:r>
-              <w:t>Account signs up</w:t>
-            </w:r>
-            <w:r>
-              <w:t>.</w:t>
-            </w:r>
-          </w:p>
-          <w:p>
-            <w:r>
-              <w:t>If password</w:t>
-            </w:r>
-            <w:r>
-              <w:t>s are</w:t>
-            </w:r>
-            <w:r>
-              <w:t xml:space="preserve"> </w:t>
-            </w:r>
-            <w:r>
-              <w:t>different</w:t>
-            </w:r>
-            <w:r>
-              <w:t>, let user type again</w:t>
+              <w:t>Account signs up.</w:t>
+            </w:r>
+          </w:p>
+          <w:p>
+            <w:r>
+              <w:t>If passwords are different, let user type again</w:t>
             </w:r>
           </w:p>
         </w:tc>
@@ -7035,7 +6922,6 @@
             <w:tcW w:w="4675" w:type="dxa"/>
           </w:tcPr>
           <w:p>
-            <w:bookmarkStart w:id="8" w:name="_GoBack"/>
             <w:r>
               <w:t>Expected Results</w:t>
             </w:r>
@@ -7057,7 +6943,6 @@
           </w:p>
         </w:tc>
       </w:tr>
-      <w:bookmarkEnd w:id="8"/>
     </w:tbl>
     <w:p/>
     <w:p>
@@ -7095,8 +6980,40 @@
         <w:t xml:space="preserve"> </w:t>
       </w:r>
     </w:p>
-    <w:p/>
-    <w:p/>
+    <w:p>
+      <w:bookmarkStart w:id="8" w:name="_GoBack"/>
+      <w:bookmarkEnd w:id="8"/>
+      <w:r>
+        <w:t>They are f</w:t>
+      </w:r>
+      <w:r>
+        <w:t xml:space="preserve">unctional </w:t>
+      </w:r>
+      <w:r>
+        <w:t>t</w:t>
+      </w:r>
+      <w:r>
+        <w:t>est case</w:t>
+      </w:r>
+      <w:r>
+        <w:t xml:space="preserve">s. Because we want to make sure user can use it. </w:t>
+      </w:r>
+      <w:r>
+        <w:t>Here we execute test cases which</w:t>
+      </w:r>
+      <w:r>
+        <w:t xml:space="preserve"> </w:t>
+      </w:r>
+      <w:r>
+        <w:t>tells about the functionality of the application and talks</w:t>
+      </w:r>
+      <w:r>
+        <w:t xml:space="preserve"> </w:t>
+      </w:r>
+      <w:r>
+        <w:t>about the desired output to be seen.</w:t>
+      </w:r>
+    </w:p>
     <w:p>
       <w:pPr>
         <w:pStyle w:val="Heading1"/>
@@ -7293,7 +7210,7 @@
           <w:rPr>
             <w:noProof/>
           </w:rPr>
-          <w:t>6</w:t>
+          <w:t>5</w:t>
         </w:r>
         <w:r>
           <w:rPr>
@@ -8544,7 +8461,7 @@
 </file>
 
 <file path=customXml/itemProps2.xml><?xml version="1.0" encoding="utf-8"?>
-<ds:datastoreItem xmlns:ds="http://schemas.openxmlformats.org/officeDocument/2006/customXml" ds:itemID="{D9EE192F-B70A-4A4B-B943-E621485654D4}">
+<ds:datastoreItem xmlns:ds="http://schemas.openxmlformats.org/officeDocument/2006/customXml" ds:itemID="{7586D0BF-13D2-4E77-B624-E6EC1189BC09}">
   <ds:schemaRefs>
     <ds:schemaRef ds:uri="http://schemas.openxmlformats.org/officeDocument/2006/bibliography"/>
   </ds:schemaRefs>
